--- a/oop_dokumrntacio.docx
+++ b/oop_dokumrntacio.docx
@@ -84,6 +84,9 @@
         </w:rPr>
       </w:pPr>
       <w:r>
+        <w:rPr>
+          <w:noProof/>
+        </w:rPr>
         <w:drawing>
           <wp:inline distT="0" distB="0" distL="0" distR="0" wp14:anchorId="4F42D47F" wp14:editId="51DEEC45">
             <wp:extent cx="1495425" cy="1238250"/>
@@ -235,18 +238,8 @@
           <w:sz w:val="32"/>
           <w:szCs w:val="32"/>
         </w:rPr>
-        <w:t xml:space="preserve">kus </w:t>
-      </w:r>
-      <w:proofErr w:type="spellStart"/>
-      <w:r>
-        <w:rPr>
-          <w:rFonts w:cs="Times New Roman"/>
-          <w:sz w:val="32"/>
-          <w:szCs w:val="32"/>
-        </w:rPr>
-        <w:t>BSc</w:t>
-      </w:r>
-      <w:proofErr w:type="spellEnd"/>
+        <w:t>kus BSc</w:t>
+      </w:r>
     </w:p>
     <w:p>
       <w:pPr>
@@ -340,6 +333,15 @@
     </w:p>
     <w:sdt>
       <w:sdtPr>
+        <w:rPr>
+          <w:rFonts w:ascii="Times New Roman" w:eastAsiaTheme="minorHAnsi" w:hAnsi="Times New Roman" w:cstheme="minorHAnsi"/>
+          <w:color w:val="auto"/>
+          <w:kern w:val="2"/>
+          <w:sz w:val="24"/>
+          <w:szCs w:val="22"/>
+          <w:lang w:eastAsia="en-US"/>
+          <w14:ligatures w14:val="standardContextual"/>
+        </w:rPr>
         <w:id w:val="-233082825"/>
         <w:docPartObj>
           <w:docPartGallery w:val="Table of Contents"/>
@@ -348,15 +350,8 @@
       </w:sdtPr>
       <w:sdtEndPr>
         <w:rPr>
-          <w:rFonts w:ascii="Times New Roman" w:eastAsiaTheme="minorHAnsi" w:hAnsi="Times New Roman" w:cstheme="minorHAnsi"/>
           <w:b/>
           <w:bCs/>
-          <w:color w:val="auto"/>
-          <w:kern w:val="2"/>
-          <w:sz w:val="24"/>
-          <w:szCs w:val="22"/>
-          <w:lang w:eastAsia="en-US"/>
-          <w14:ligatures w14:val="standardContextual"/>
         </w:rPr>
       </w:sdtEndPr>
       <w:sdtContent>
@@ -384,7 +379,7 @@
           <w:r>
             <w:fldChar w:fldCharType="separate"/>
           </w:r>
-          <w:hyperlink w:anchor="_Toc201175910" w:history="1">
+          <w:hyperlink w:anchor="_Toc201242468" w:history="1">
             <w:r>
               <w:rPr>
                 <w:rStyle w:val="Hiperhivatkozs"/>
@@ -427,7 +422,7 @@
                 <w:noProof/>
                 <w:webHidden/>
               </w:rPr>
-              <w:instrText xml:space="preserve"> PAGEREF _Toc201175910 \h </w:instrText>
+              <w:instrText xml:space="preserve"> PAGEREF _Toc201242468 \h </w:instrText>
             </w:r>
             <w:r>
               <w:rPr>
@@ -468,7 +463,7 @@
               <w:lang w:eastAsia="hu-HU"/>
             </w:rPr>
           </w:pPr>
-          <w:hyperlink w:anchor="_Toc201175911" w:history="1">
+          <w:hyperlink w:anchor="_Toc201242469" w:history="1">
             <w:r>
               <w:rPr>
                 <w:rStyle w:val="Hiperhivatkozs"/>
@@ -511,7 +506,7 @@
                 <w:noProof/>
                 <w:webHidden/>
               </w:rPr>
-              <w:instrText xml:space="preserve"> PAGEREF _Toc201175911 \h </w:instrText>
+              <w:instrText xml:space="preserve"> PAGEREF _Toc201242469 \h </w:instrText>
             </w:r>
             <w:r>
               <w:rPr>
@@ -556,7 +551,7 @@
               <w:lang w:eastAsia="hu-HU"/>
             </w:rPr>
           </w:pPr>
-          <w:hyperlink w:anchor="_Toc201175912" w:history="1">
+          <w:hyperlink w:anchor="_Toc201242470" w:history="1">
             <w:r>
               <w:rPr>
                 <w:rStyle w:val="Hiperhivatkozs"/>
@@ -599,7 +594,7 @@
                 <w:noProof/>
                 <w:webHidden/>
               </w:rPr>
-              <w:instrText xml:space="preserve"> PAGEREF _Toc201175912 \h </w:instrText>
+              <w:instrText xml:space="preserve"> PAGEREF _Toc201242470 \h </w:instrText>
             </w:r>
             <w:r>
               <w:rPr>
@@ -644,7 +639,7 @@
               <w:lang w:eastAsia="hu-HU"/>
             </w:rPr>
           </w:pPr>
-          <w:hyperlink w:anchor="_Toc201175913" w:history="1">
+          <w:hyperlink w:anchor="_Toc201242471" w:history="1">
             <w:r>
               <w:rPr>
                 <w:rStyle w:val="Hiperhivatkozs"/>
@@ -666,7 +661,7 @@
                 <w:rStyle w:val="Hiperhivatkozs"/>
                 <w:noProof/>
               </w:rPr>
-              <w:t>Saját fejlesztésű objektumrendszer</w:t>
+              <w:t>Osztálydiagram</w:t>
             </w:r>
             <w:r>
               <w:rPr>
@@ -687,7 +682,7 @@
                 <w:noProof/>
                 <w:webHidden/>
               </w:rPr>
-              <w:instrText xml:space="preserve"> PAGEREF _Toc201175913 \h </w:instrText>
+              <w:instrText xml:space="preserve"> PAGEREF _Toc201242471 \h </w:instrText>
             </w:r>
             <w:r>
               <w:rPr>
@@ -708,90 +703,6 @@
                 <w:webHidden/>
               </w:rPr>
               <w:t>4</w:t>
-            </w:r>
-            <w:r>
-              <w:rPr>
-                <w:noProof/>
-                <w:webHidden/>
-              </w:rPr>
-              <w:fldChar w:fldCharType="end"/>
-            </w:r>
-          </w:hyperlink>
-        </w:p>
-        <w:p>
-          <w:pPr>
-            <w:pStyle w:val="TJ1"/>
-            <w:rPr>
-              <w:rFonts w:asciiTheme="minorHAnsi" w:eastAsiaTheme="minorEastAsia" w:hAnsiTheme="minorHAnsi" w:cstheme="minorBidi"/>
-              <w:noProof/>
-              <w:szCs w:val="24"/>
-              <w:lang w:eastAsia="hu-HU"/>
-            </w:rPr>
-          </w:pPr>
-          <w:hyperlink w:anchor="_Toc201175914" w:history="1">
-            <w:r>
-              <w:rPr>
-                <w:rStyle w:val="Hiperhivatkozs"/>
-                <w:noProof/>
-              </w:rPr>
-              <w:t>3.</w:t>
-            </w:r>
-            <w:r>
-              <w:rPr>
-                <w:rFonts w:asciiTheme="minorHAnsi" w:eastAsiaTheme="minorEastAsia" w:hAnsiTheme="minorHAnsi" w:cstheme="minorBidi"/>
-                <w:noProof/>
-                <w:szCs w:val="24"/>
-                <w:lang w:eastAsia="hu-HU"/>
-              </w:rPr>
-              <w:tab/>
-            </w:r>
-            <w:r>
-              <w:rPr>
-                <w:rStyle w:val="Hiperhivatkozs"/>
-                <w:noProof/>
-              </w:rPr>
-              <w:t>Felhasználói dokumentáció</w:t>
-            </w:r>
-            <w:r>
-              <w:rPr>
-                <w:noProof/>
-                <w:webHidden/>
-              </w:rPr>
-              <w:tab/>
-            </w:r>
-            <w:r>
-              <w:rPr>
-                <w:noProof/>
-                <w:webHidden/>
-              </w:rPr>
-              <w:fldChar w:fldCharType="begin"/>
-            </w:r>
-            <w:r>
-              <w:rPr>
-                <w:noProof/>
-                <w:webHidden/>
-              </w:rPr>
-              <w:instrText xml:space="preserve"> PAGEREF _Toc201175914 \h </w:instrText>
-            </w:r>
-            <w:r>
-              <w:rPr>
-                <w:noProof/>
-                <w:webHidden/>
-              </w:rPr>
-            </w:r>
-            <w:r>
-              <w:rPr>
-                <w:noProof/>
-                <w:webHidden/>
-              </w:rPr>
-              <w:fldChar w:fldCharType="separate"/>
-            </w:r>
-            <w:r>
-              <w:rPr>
-                <w:noProof/>
-                <w:webHidden/>
-              </w:rPr>
-              <w:t>5</w:t>
             </w:r>
             <w:r>
               <w:rPr>
@@ -816,13 +727,13 @@
               <w:lang w:eastAsia="hu-HU"/>
             </w:rPr>
           </w:pPr>
-          <w:hyperlink w:anchor="_Toc201175915" w:history="1">
+          <w:hyperlink w:anchor="_Toc201242472" w:history="1">
             <w:r>
               <w:rPr>
                 <w:rStyle w:val="Hiperhivatkozs"/>
                 <w:noProof/>
               </w:rPr>
-              <w:t>3.1.</w:t>
+              <w:t>2.3.</w:t>
             </w:r>
             <w:r>
               <w:rPr>
@@ -838,7 +749,7 @@
                 <w:rStyle w:val="Hiperhivatkozs"/>
                 <w:noProof/>
               </w:rPr>
-              <w:t>Programrendszer telepítése:</w:t>
+              <w:t>Osztályleírások</w:t>
             </w:r>
             <w:r>
               <w:rPr>
@@ -859,7 +770,7 @@
                 <w:noProof/>
                 <w:webHidden/>
               </w:rPr>
-              <w:instrText xml:space="preserve"> PAGEREF _Toc201175915 \h </w:instrText>
+              <w:instrText xml:space="preserve"> PAGEREF _Toc201242472 \h </w:instrText>
             </w:r>
             <w:r>
               <w:rPr>
@@ -904,13 +815,13 @@
               <w:lang w:eastAsia="hu-HU"/>
             </w:rPr>
           </w:pPr>
-          <w:hyperlink w:anchor="_Toc201175916" w:history="1">
+          <w:hyperlink w:anchor="_Toc201242473" w:history="1">
             <w:r>
               <w:rPr>
                 <w:rStyle w:val="Hiperhivatkozs"/>
                 <w:noProof/>
               </w:rPr>
-              <w:t>3.2.</w:t>
+              <w:t>2.4.</w:t>
             </w:r>
             <w:r>
               <w:rPr>
@@ -926,7 +837,7 @@
                 <w:rStyle w:val="Hiperhivatkozs"/>
                 <w:noProof/>
               </w:rPr>
-              <w:t>A futtatási környezet</w:t>
+              <w:t>Speciális algoritmusok</w:t>
             </w:r>
             <w:r>
               <w:rPr>
@@ -947,7 +858,7 @@
                 <w:noProof/>
                 <w:webHidden/>
               </w:rPr>
-              <w:instrText xml:space="preserve"> PAGEREF _Toc201175916 \h </w:instrText>
+              <w:instrText xml:space="preserve"> PAGEREF _Toc201242473 \h </w:instrText>
             </w:r>
             <w:r>
               <w:rPr>
@@ -968,6 +879,90 @@
                 <w:webHidden/>
               </w:rPr>
               <w:t>5</w:t>
+            </w:r>
+            <w:r>
+              <w:rPr>
+                <w:noProof/>
+                <w:webHidden/>
+              </w:rPr>
+              <w:fldChar w:fldCharType="end"/>
+            </w:r>
+          </w:hyperlink>
+        </w:p>
+        <w:p>
+          <w:pPr>
+            <w:pStyle w:val="TJ1"/>
+            <w:rPr>
+              <w:rFonts w:asciiTheme="minorHAnsi" w:eastAsiaTheme="minorEastAsia" w:hAnsiTheme="minorHAnsi" w:cstheme="minorBidi"/>
+              <w:noProof/>
+              <w:szCs w:val="24"/>
+              <w:lang w:eastAsia="hu-HU"/>
+            </w:rPr>
+          </w:pPr>
+          <w:hyperlink w:anchor="_Toc201242474" w:history="1">
+            <w:r>
+              <w:rPr>
+                <w:rStyle w:val="Hiperhivatkozs"/>
+                <w:noProof/>
+              </w:rPr>
+              <w:t>3.</w:t>
+            </w:r>
+            <w:r>
+              <w:rPr>
+                <w:rFonts w:asciiTheme="minorHAnsi" w:eastAsiaTheme="minorEastAsia" w:hAnsiTheme="minorHAnsi" w:cstheme="minorBidi"/>
+                <w:noProof/>
+                <w:szCs w:val="24"/>
+                <w:lang w:eastAsia="hu-HU"/>
+              </w:rPr>
+              <w:tab/>
+            </w:r>
+            <w:r>
+              <w:rPr>
+                <w:rStyle w:val="Hiperhivatkozs"/>
+                <w:noProof/>
+              </w:rPr>
+              <w:t>Felhasználói dokumentáció</w:t>
+            </w:r>
+            <w:r>
+              <w:rPr>
+                <w:noProof/>
+                <w:webHidden/>
+              </w:rPr>
+              <w:tab/>
+            </w:r>
+            <w:r>
+              <w:rPr>
+                <w:noProof/>
+                <w:webHidden/>
+              </w:rPr>
+              <w:fldChar w:fldCharType="begin"/>
+            </w:r>
+            <w:r>
+              <w:rPr>
+                <w:noProof/>
+                <w:webHidden/>
+              </w:rPr>
+              <w:instrText xml:space="preserve"> PAGEREF _Toc201242474 \h </w:instrText>
+            </w:r>
+            <w:r>
+              <w:rPr>
+                <w:noProof/>
+                <w:webHidden/>
+              </w:rPr>
+            </w:r>
+            <w:r>
+              <w:rPr>
+                <w:noProof/>
+                <w:webHidden/>
+              </w:rPr>
+              <w:fldChar w:fldCharType="separate"/>
+            </w:r>
+            <w:r>
+              <w:rPr>
+                <w:noProof/>
+                <w:webHidden/>
+              </w:rPr>
+              <w:t>6</w:t>
             </w:r>
             <w:r>
               <w:rPr>
@@ -992,13 +987,13 @@
               <w:lang w:eastAsia="hu-HU"/>
             </w:rPr>
           </w:pPr>
-          <w:hyperlink w:anchor="_Toc201175917" w:history="1">
+          <w:hyperlink w:anchor="_Toc201242475" w:history="1">
             <w:r>
               <w:rPr>
                 <w:rStyle w:val="Hiperhivatkozs"/>
                 <w:noProof/>
               </w:rPr>
-              <w:t>3.3.</w:t>
+              <w:t>3.1.</w:t>
             </w:r>
             <w:r>
               <w:rPr>
@@ -1014,7 +1009,7 @@
                 <w:rStyle w:val="Hiperhivatkozs"/>
                 <w:noProof/>
               </w:rPr>
-              <w:t>Paramétekre vonatkozó megkötések</w:t>
+              <w:t>Programrendszer telepítése:</w:t>
             </w:r>
             <w:r>
               <w:rPr>
@@ -1035,7 +1030,7 @@
                 <w:noProof/>
                 <w:webHidden/>
               </w:rPr>
-              <w:instrText xml:space="preserve"> PAGEREF _Toc201175917 \h </w:instrText>
+              <w:instrText xml:space="preserve"> PAGEREF _Toc201242475 \h </w:instrText>
             </w:r>
             <w:r>
               <w:rPr>
@@ -1055,7 +1050,7 @@
                 <w:noProof/>
                 <w:webHidden/>
               </w:rPr>
-              <w:t>5</w:t>
+              <w:t>6</w:t>
             </w:r>
             <w:r>
               <w:rPr>
@@ -1080,13 +1075,13 @@
               <w:lang w:eastAsia="hu-HU"/>
             </w:rPr>
           </w:pPr>
-          <w:hyperlink w:anchor="_Toc201175918" w:history="1">
+          <w:hyperlink w:anchor="_Toc201242476" w:history="1">
             <w:r>
               <w:rPr>
                 <w:rStyle w:val="Hiperhivatkozs"/>
                 <w:noProof/>
               </w:rPr>
-              <w:t>3.4.</w:t>
+              <w:t>3.2.</w:t>
             </w:r>
             <w:r>
               <w:rPr>
@@ -1102,7 +1097,7 @@
                 <w:rStyle w:val="Hiperhivatkozs"/>
                 <w:noProof/>
               </w:rPr>
-              <w:t>Szolgáltatások</w:t>
+              <w:t>A futtatási környezet</w:t>
             </w:r>
             <w:r>
               <w:rPr>
@@ -1123,7 +1118,7 @@
                 <w:noProof/>
                 <w:webHidden/>
               </w:rPr>
-              <w:instrText xml:space="preserve"> PAGEREF _Toc201175918 \h </w:instrText>
+              <w:instrText xml:space="preserve"> PAGEREF _Toc201242476 \h </w:instrText>
             </w:r>
             <w:r>
               <w:rPr>
@@ -1143,7 +1138,7 @@
                 <w:noProof/>
                 <w:webHidden/>
               </w:rPr>
-              <w:t>5</w:t>
+              <w:t>6</w:t>
             </w:r>
             <w:r>
               <w:rPr>
@@ -1168,13 +1163,13 @@
               <w:lang w:eastAsia="hu-HU"/>
             </w:rPr>
           </w:pPr>
-          <w:hyperlink w:anchor="_Toc201175919" w:history="1">
+          <w:hyperlink w:anchor="_Toc201242477" w:history="1">
             <w:r>
               <w:rPr>
                 <w:rStyle w:val="Hiperhivatkozs"/>
                 <w:noProof/>
               </w:rPr>
-              <w:t>3.5.</w:t>
+              <w:t>3.3.</w:t>
             </w:r>
             <w:r>
               <w:rPr>
@@ -1190,6 +1185,182 @@
                 <w:rStyle w:val="Hiperhivatkozs"/>
                 <w:noProof/>
               </w:rPr>
+              <w:t>Paramétekre vonatkozó megkötések</w:t>
+            </w:r>
+            <w:r>
+              <w:rPr>
+                <w:noProof/>
+                <w:webHidden/>
+              </w:rPr>
+              <w:tab/>
+            </w:r>
+            <w:r>
+              <w:rPr>
+                <w:noProof/>
+                <w:webHidden/>
+              </w:rPr>
+              <w:fldChar w:fldCharType="begin"/>
+            </w:r>
+            <w:r>
+              <w:rPr>
+                <w:noProof/>
+                <w:webHidden/>
+              </w:rPr>
+              <w:instrText xml:space="preserve"> PAGEREF _Toc201242477 \h </w:instrText>
+            </w:r>
+            <w:r>
+              <w:rPr>
+                <w:noProof/>
+                <w:webHidden/>
+              </w:rPr>
+            </w:r>
+            <w:r>
+              <w:rPr>
+                <w:noProof/>
+                <w:webHidden/>
+              </w:rPr>
+              <w:fldChar w:fldCharType="separate"/>
+            </w:r>
+            <w:r>
+              <w:rPr>
+                <w:noProof/>
+                <w:webHidden/>
+              </w:rPr>
+              <w:t>6</w:t>
+            </w:r>
+            <w:r>
+              <w:rPr>
+                <w:noProof/>
+                <w:webHidden/>
+              </w:rPr>
+              <w:fldChar w:fldCharType="end"/>
+            </w:r>
+          </w:hyperlink>
+        </w:p>
+        <w:p>
+          <w:pPr>
+            <w:pStyle w:val="TJ2"/>
+            <w:tabs>
+              <w:tab w:val="left" w:pos="960"/>
+              <w:tab w:val="right" w:leader="dot" w:pos="8777"/>
+            </w:tabs>
+            <w:rPr>
+              <w:rFonts w:asciiTheme="minorHAnsi" w:eastAsiaTheme="minorEastAsia" w:hAnsiTheme="minorHAnsi" w:cstheme="minorBidi"/>
+              <w:noProof/>
+              <w:szCs w:val="24"/>
+              <w:lang w:eastAsia="hu-HU"/>
+            </w:rPr>
+          </w:pPr>
+          <w:hyperlink w:anchor="_Toc201242478" w:history="1">
+            <w:r>
+              <w:rPr>
+                <w:rStyle w:val="Hiperhivatkozs"/>
+                <w:noProof/>
+              </w:rPr>
+              <w:t>3.4.</w:t>
+            </w:r>
+            <w:r>
+              <w:rPr>
+                <w:rFonts w:asciiTheme="minorHAnsi" w:eastAsiaTheme="minorEastAsia" w:hAnsiTheme="minorHAnsi" w:cstheme="minorBidi"/>
+                <w:noProof/>
+                <w:szCs w:val="24"/>
+                <w:lang w:eastAsia="hu-HU"/>
+              </w:rPr>
+              <w:tab/>
+            </w:r>
+            <w:r>
+              <w:rPr>
+                <w:rStyle w:val="Hiperhivatkozs"/>
+                <w:noProof/>
+              </w:rPr>
+              <w:t>Szolgáltatások</w:t>
+            </w:r>
+            <w:r>
+              <w:rPr>
+                <w:noProof/>
+                <w:webHidden/>
+              </w:rPr>
+              <w:tab/>
+            </w:r>
+            <w:r>
+              <w:rPr>
+                <w:noProof/>
+                <w:webHidden/>
+              </w:rPr>
+              <w:fldChar w:fldCharType="begin"/>
+            </w:r>
+            <w:r>
+              <w:rPr>
+                <w:noProof/>
+                <w:webHidden/>
+              </w:rPr>
+              <w:instrText xml:space="preserve"> PAGEREF _Toc201242478 \h </w:instrText>
+            </w:r>
+            <w:r>
+              <w:rPr>
+                <w:noProof/>
+                <w:webHidden/>
+              </w:rPr>
+            </w:r>
+            <w:r>
+              <w:rPr>
+                <w:noProof/>
+                <w:webHidden/>
+              </w:rPr>
+              <w:fldChar w:fldCharType="separate"/>
+            </w:r>
+            <w:r>
+              <w:rPr>
+                <w:noProof/>
+                <w:webHidden/>
+              </w:rPr>
+              <w:t>6</w:t>
+            </w:r>
+            <w:r>
+              <w:rPr>
+                <w:noProof/>
+                <w:webHidden/>
+              </w:rPr>
+              <w:fldChar w:fldCharType="end"/>
+            </w:r>
+          </w:hyperlink>
+        </w:p>
+        <w:p>
+          <w:pPr>
+            <w:pStyle w:val="TJ2"/>
+            <w:tabs>
+              <w:tab w:val="left" w:pos="960"/>
+              <w:tab w:val="right" w:leader="dot" w:pos="8777"/>
+            </w:tabs>
+            <w:rPr>
+              <w:rFonts w:asciiTheme="minorHAnsi" w:eastAsiaTheme="minorEastAsia" w:hAnsiTheme="minorHAnsi" w:cstheme="minorBidi"/>
+              <w:noProof/>
+              <w:szCs w:val="24"/>
+              <w:lang w:eastAsia="hu-HU"/>
+            </w:rPr>
+          </w:pPr>
+          <w:hyperlink w:anchor="_Toc201242479" w:history="1">
+            <w:r>
+              <w:rPr>
+                <w:rStyle w:val="Hiperhivatkozs"/>
+                <w:noProof/>
+              </w:rPr>
+              <w:t>3.5.</w:t>
+            </w:r>
+            <w:r>
+              <w:rPr>
+                <w:rFonts w:asciiTheme="minorHAnsi" w:eastAsiaTheme="minorEastAsia" w:hAnsiTheme="minorHAnsi" w:cstheme="minorBidi"/>
+                <w:noProof/>
+                <w:szCs w:val="24"/>
+                <w:lang w:eastAsia="hu-HU"/>
+              </w:rPr>
+              <w:tab/>
+            </w:r>
+            <w:r>
+              <w:rPr>
+                <w:rStyle w:val="Hiperhivatkozs"/>
+                <w:noProof/>
+              </w:rPr>
               <w:t>Tesztalkalmazási példák (a konkrét feladattól függően)????</w:t>
             </w:r>
             <w:r>
@@ -1211,7 +1382,7 @@
                 <w:noProof/>
                 <w:webHidden/>
               </w:rPr>
-              <w:instrText xml:space="preserve"> PAGEREF _Toc201175919 \h </w:instrText>
+              <w:instrText xml:space="preserve"> PAGEREF _Toc201242479 \h </w:instrText>
             </w:r>
             <w:r>
               <w:rPr>
@@ -1231,7 +1402,7 @@
                 <w:noProof/>
                 <w:webHidden/>
               </w:rPr>
-              <w:t>6</w:t>
+              <w:t>7</w:t>
             </w:r>
             <w:r>
               <w:rPr>
@@ -1252,7 +1423,7 @@
               <w:lang w:eastAsia="hu-HU"/>
             </w:rPr>
           </w:pPr>
-          <w:hyperlink w:anchor="_Toc201175920" w:history="1">
+          <w:hyperlink w:anchor="_Toc201242480" w:history="1">
             <w:r>
               <w:rPr>
                 <w:rStyle w:val="Hiperhivatkozs"/>
@@ -1295,7 +1466,7 @@
                 <w:noProof/>
                 <w:webHidden/>
               </w:rPr>
-              <w:instrText xml:space="preserve"> PAGEREF _Toc201175920 \h </w:instrText>
+              <w:instrText xml:space="preserve"> PAGEREF _Toc201242480 \h </w:instrText>
             </w:r>
             <w:r>
               <w:rPr>
@@ -1315,7 +1486,91 @@
                 <w:noProof/>
                 <w:webHidden/>
               </w:rPr>
-              <w:t>6</w:t>
+              <w:t>7</w:t>
+            </w:r>
+            <w:r>
+              <w:rPr>
+                <w:noProof/>
+                <w:webHidden/>
+              </w:rPr>
+              <w:fldChar w:fldCharType="end"/>
+            </w:r>
+          </w:hyperlink>
+        </w:p>
+        <w:p>
+          <w:pPr>
+            <w:pStyle w:val="TJ1"/>
+            <w:rPr>
+              <w:rFonts w:asciiTheme="minorHAnsi" w:eastAsiaTheme="minorEastAsia" w:hAnsiTheme="minorHAnsi" w:cstheme="minorBidi"/>
+              <w:noProof/>
+              <w:szCs w:val="24"/>
+              <w:lang w:eastAsia="hu-HU"/>
+            </w:rPr>
+          </w:pPr>
+          <w:hyperlink w:anchor="_Toc201242481" w:history="1">
+            <w:r>
+              <w:rPr>
+                <w:rStyle w:val="Hiperhivatkozs"/>
+                <w:noProof/>
+              </w:rPr>
+              <w:t>5.</w:t>
+            </w:r>
+            <w:r>
+              <w:rPr>
+                <w:rFonts w:asciiTheme="minorHAnsi" w:eastAsiaTheme="minorEastAsia" w:hAnsiTheme="minorHAnsi" w:cstheme="minorBidi"/>
+                <w:noProof/>
+                <w:szCs w:val="24"/>
+                <w:lang w:eastAsia="hu-HU"/>
+              </w:rPr>
+              <w:tab/>
+            </w:r>
+            <w:r>
+              <w:rPr>
+                <w:rStyle w:val="Hiperhivatkozs"/>
+                <w:noProof/>
+              </w:rPr>
+              <w:t>Melléklet</w:t>
+            </w:r>
+            <w:r>
+              <w:rPr>
+                <w:noProof/>
+                <w:webHidden/>
+              </w:rPr>
+              <w:tab/>
+            </w:r>
+            <w:r>
+              <w:rPr>
+                <w:noProof/>
+                <w:webHidden/>
+              </w:rPr>
+              <w:fldChar w:fldCharType="begin"/>
+            </w:r>
+            <w:r>
+              <w:rPr>
+                <w:noProof/>
+                <w:webHidden/>
+              </w:rPr>
+              <w:instrText xml:space="preserve"> PAGEREF _Toc201242481 \h </w:instrText>
+            </w:r>
+            <w:r>
+              <w:rPr>
+                <w:noProof/>
+                <w:webHidden/>
+              </w:rPr>
+            </w:r>
+            <w:r>
+              <w:rPr>
+                <w:noProof/>
+                <w:webHidden/>
+              </w:rPr>
+              <w:fldChar w:fldCharType="separate"/>
+            </w:r>
+            <w:r>
+              <w:rPr>
+                <w:noProof/>
+                <w:webHidden/>
+              </w:rPr>
+              <w:t>8</w:t>
             </w:r>
             <w:r>
               <w:rPr>
@@ -1339,26 +1594,6 @@
     </w:sdt>
     <w:p>
       <w:pPr>
-        <w:rPr>
-          <w:b/>
-          <w:bCs/>
-          <w:sz w:val="40"/>
-          <w:szCs w:val="40"/>
-        </w:rPr>
-      </w:pPr>
-    </w:p>
-    <w:p>
-      <w:pPr>
-        <w:rPr>
-          <w:b/>
-          <w:bCs/>
-          <w:sz w:val="40"/>
-          <w:szCs w:val="40"/>
-        </w:rPr>
-      </w:pPr>
-    </w:p>
-    <w:p>
-      <w:pPr>
         <w:pStyle w:val="Cmsor1"/>
         <w:numPr>
           <w:ilvl w:val="0"/>
@@ -1369,7 +1604,7 @@
         <w:br w:type="page"/>
       </w:r>
       <w:bookmarkStart w:id="1" w:name="_Toc201171186"/>
-      <w:bookmarkStart w:id="2" w:name="_Toc201175910"/>
+      <w:bookmarkStart w:id="2" w:name="_Toc201242468"/>
       <w:r>
         <w:lastRenderedPageBreak/>
         <w:t>Bevezetés</w:t>
@@ -1391,13 +1626,7 @@
         <w:t>paramétereket</w:t>
       </w:r>
       <w:r>
-        <w:t xml:space="preserve">, és a program automatikusan elkészíti a kanapét. A jelenlegi verzió csak kétdimenziós megjelenítést használ, és a </w:t>
-      </w:r>
-      <w:r>
-        <w:t>testre szabási</w:t>
-      </w:r>
-      <w:r>
-        <w:t xml:space="preserve"> lehetőségek a főbb paraméterekre korlátozódnak. A kanapék mentése vagy exportálása</w:t>
+        <w:t>, és a program automatikusan elkészíti a kanapét. A jelenlegi verzió csak kétdimenziós megjelenítést használ, és a testre szabási lehetőségek a főbb paraméterekre korlátozódnak. A kanapék mentése vagy exportálása</w:t>
       </w:r>
       <w:r>
         <w:t xml:space="preserve"> </w:t>
@@ -1415,6 +1644,744 @@
       </w:r>
     </w:p>
     <w:bookmarkEnd w:id="3"/>
+    <w:p>
+      <w:pPr>
+        <w:spacing w:before="0" w:line="259" w:lineRule="auto"/>
+      </w:pPr>
+      <w:r>
+        <w:br w:type="page"/>
+      </w:r>
+    </w:p>
+    <w:p>
+      <w:pPr>
+        <w:pStyle w:val="Cmsor1"/>
+        <w:numPr>
+          <w:ilvl w:val="0"/>
+          <w:numId w:val="65"/>
+        </w:numPr>
+      </w:pPr>
+      <w:bookmarkStart w:id="4" w:name="_Toc201171187"/>
+      <w:bookmarkStart w:id="5" w:name="_Toc201242469"/>
+      <w:r>
+        <w:lastRenderedPageBreak/>
+        <w:t>Tervezési D</w:t>
+      </w:r>
+      <w:bookmarkEnd w:id="4"/>
+      <w:r>
+        <w:t>okumentáció</w:t>
+      </w:r>
+      <w:bookmarkEnd w:id="5"/>
+    </w:p>
+    <w:p>
+      <w:pPr>
+        <w:pStyle w:val="Cmsor2"/>
+        <w:numPr>
+          <w:ilvl w:val="1"/>
+          <w:numId w:val="61"/>
+        </w:numPr>
+      </w:pPr>
+      <w:bookmarkStart w:id="6" w:name="_Toc201242470"/>
+      <w:r>
+        <w:t>Fejlesztő környezet specifikációja</w:t>
+      </w:r>
+      <w:bookmarkEnd w:id="6"/>
+    </w:p>
+    <w:p>
+      <w:pPr>
+        <w:pStyle w:val="Listaszerbekezds"/>
+        <w:numPr>
+          <w:ilvl w:val="0"/>
+          <w:numId w:val="56"/>
+        </w:numPr>
+      </w:pPr>
+      <w:r>
+        <w:t>Alapszoftver  környezet:</w:t>
+      </w:r>
+    </w:p>
+    <w:p>
+      <w:pPr>
+        <w:pStyle w:val="Listaszerbekezds"/>
+        <w:numPr>
+          <w:ilvl w:val="0"/>
+          <w:numId w:val="57"/>
+        </w:numPr>
+      </w:pPr>
+      <w:r>
+        <w:t>A fejlesztéshez használt operációs rendszer: Windows 11 64-bit</w:t>
+      </w:r>
+    </w:p>
+    <w:p>
+      <w:pPr>
+        <w:pStyle w:val="Listaszerbekezds"/>
+        <w:numPr>
+          <w:ilvl w:val="0"/>
+          <w:numId w:val="56"/>
+        </w:numPr>
+      </w:pPr>
+      <w:r>
+        <w:t>Fejlesztőrendszer:</w:t>
+      </w:r>
+    </w:p>
+    <w:p>
+      <w:pPr>
+        <w:pStyle w:val="Listaszerbekezds"/>
+        <w:numPr>
+          <w:ilvl w:val="0"/>
+          <w:numId w:val="57"/>
+        </w:numPr>
+      </w:pPr>
+      <w:r>
+        <w:t>Fejlesztőkörnyezet: IntelliJ IDEA Community Edition</w:t>
+      </w:r>
+    </w:p>
+    <w:p>
+      <w:pPr>
+        <w:pStyle w:val="Listaszerbekezds"/>
+        <w:numPr>
+          <w:ilvl w:val="0"/>
+          <w:numId w:val="58"/>
+        </w:numPr>
+      </w:pPr>
+      <w:r>
+        <w:t>Gyártó: Jetbrains</w:t>
+      </w:r>
+    </w:p>
+    <w:p>
+      <w:pPr>
+        <w:pStyle w:val="Listaszerbekezds"/>
+        <w:numPr>
+          <w:ilvl w:val="0"/>
+          <w:numId w:val="58"/>
+        </w:numPr>
+      </w:pPr>
+      <w:r>
+        <w:t>Verzió: 2025.1</w:t>
+      </w:r>
+    </w:p>
+    <w:p>
+      <w:pPr>
+        <w:pStyle w:val="Listaszerbekezds"/>
+        <w:numPr>
+          <w:ilvl w:val="0"/>
+          <w:numId w:val="57"/>
+        </w:numPr>
+      </w:pPr>
+      <w:r>
+        <w:t>Programozási nyelv:</w:t>
+      </w:r>
+    </w:p>
+    <w:p>
+      <w:pPr>
+        <w:pStyle w:val="Listaszerbekezds"/>
+        <w:numPr>
+          <w:ilvl w:val="0"/>
+          <w:numId w:val="59"/>
+        </w:numPr>
+      </w:pPr>
+      <w:r>
+        <w:t>Java 17</w:t>
+      </w:r>
+    </w:p>
+    <w:p>
+      <w:pPr>
+        <w:pStyle w:val="Cmsor2"/>
+        <w:numPr>
+          <w:ilvl w:val="1"/>
+          <w:numId w:val="64"/>
+        </w:numPr>
+      </w:pPr>
+      <w:bookmarkStart w:id="7" w:name="_Toc201242471"/>
+      <w:r>
+        <w:t>Osztálydiagram</w:t>
+      </w:r>
+      <w:bookmarkEnd w:id="7"/>
+    </w:p>
+    <w:p>
+      <w:pPr>
+        <w:spacing w:before="0" w:line="259" w:lineRule="auto"/>
+        <w:rPr>
+          <w:rFonts w:eastAsiaTheme="majorEastAsia" w:cstheme="majorBidi"/>
+          <w:b/>
+          <w:color w:val="000000" w:themeColor="text1"/>
+          <w:sz w:val="36"/>
+          <w:szCs w:val="32"/>
+        </w:rPr>
+      </w:pPr>
+      <w:r>
+        <w:rPr>
+          <w:noProof/>
+        </w:rPr>
+        <w:drawing>
+          <wp:anchor distT="0" distB="0" distL="114300" distR="114300" simplePos="0" relativeHeight="251659264" behindDoc="1" locked="0" layoutInCell="1" allowOverlap="1" wp14:anchorId="091F934B" wp14:editId="71B32DA3">
+            <wp:simplePos x="0" y="0"/>
+            <wp:positionH relativeFrom="margin">
+              <wp:align>center</wp:align>
+            </wp:positionH>
+            <wp:positionV relativeFrom="page">
+              <wp:posOffset>4370705</wp:posOffset>
+            </wp:positionV>
+            <wp:extent cx="2534920" cy="4862830"/>
+            <wp:effectExtent l="0" t="0" r="0" b="0"/>
+            <wp:wrapTight wrapText="bothSides">
+              <wp:wrapPolygon edited="0">
+                <wp:start x="0" y="0"/>
+                <wp:lineTo x="0" y="21493"/>
+                <wp:lineTo x="21427" y="21493"/>
+                <wp:lineTo x="21427" y="0"/>
+                <wp:lineTo x="0" y="0"/>
+              </wp:wrapPolygon>
+            </wp:wrapTight>
+            <wp:docPr id="30966173" name="Kép 3"/>
+            <wp:cNvGraphicFramePr>
+              <a:graphicFrameLocks xmlns:a="http://schemas.openxmlformats.org/drawingml/2006/main" noChangeAspect="1"/>
+            </wp:cNvGraphicFramePr>
+            <a:graphic xmlns:a="http://schemas.openxmlformats.org/drawingml/2006/main">
+              <a:graphicData uri="http://schemas.openxmlformats.org/drawingml/2006/picture">
+                <pic:pic xmlns:pic="http://schemas.openxmlformats.org/drawingml/2006/picture">
+                  <pic:nvPicPr>
+                    <pic:cNvPr id="30966173" name="Kép 30966173"/>
+                    <pic:cNvPicPr/>
+                  </pic:nvPicPr>
+                  <pic:blipFill>
+                    <a:blip r:embed="rId9">
+                      <a:extLst>
+                        <a:ext uri="{28A0092B-C50C-407E-A947-70E740481C1C}">
+                          <a14:useLocalDpi xmlns:a14="http://schemas.microsoft.com/office/drawing/2010/main" val="0"/>
+                        </a:ext>
+                      </a:extLst>
+                    </a:blip>
+                    <a:stretch>
+                      <a:fillRect/>
+                    </a:stretch>
+                  </pic:blipFill>
+                  <pic:spPr>
+                    <a:xfrm>
+                      <a:off x="0" y="0"/>
+                      <a:ext cx="2534920" cy="4862830"/>
+                    </a:xfrm>
+                    <a:prstGeom prst="rect">
+                      <a:avLst/>
+                    </a:prstGeom>
+                  </pic:spPr>
+                </pic:pic>
+              </a:graphicData>
+            </a:graphic>
+            <wp14:sizeRelH relativeFrom="margin">
+              <wp14:pctWidth>0</wp14:pctWidth>
+            </wp14:sizeRelH>
+            <wp14:sizeRelV relativeFrom="margin">
+              <wp14:pctHeight>0</wp14:pctHeight>
+            </wp14:sizeRelV>
+          </wp:anchor>
+        </w:drawing>
+      </w:r>
+      <w:r>
+        <w:br w:type="page"/>
+      </w:r>
+    </w:p>
+    <w:p>
+      <w:pPr>
+        <w:pStyle w:val="Cmsor2"/>
+        <w:numPr>
+          <w:ilvl w:val="1"/>
+          <w:numId w:val="65"/>
+        </w:numPr>
+      </w:pPr>
+      <w:bookmarkStart w:id="8" w:name="_Toc201242472"/>
+      <w:r>
+        <w:lastRenderedPageBreak/>
+        <w:t>Osztályleírások</w:t>
+      </w:r>
+      <w:bookmarkEnd w:id="8"/>
+    </w:p>
+    <w:p>
+      <w:pPr>
+        <w:pStyle w:val="Listaszerbekezds"/>
+        <w:numPr>
+          <w:ilvl w:val="0"/>
+          <w:numId w:val="67"/>
+        </w:numPr>
+      </w:pPr>
+      <w:r>
+        <w:t>A </w:t>
+      </w:r>
+      <w:r>
+        <w:t>„</w:t>
+      </w:r>
+      <w:r>
+        <w:t>Main</w:t>
+      </w:r>
+      <w:r>
+        <w:t>”</w:t>
+      </w:r>
+      <w:r>
+        <w:t> osztály tartalmazza a fő alkalmazáslogikát és a nézeteket</w:t>
+      </w:r>
+    </w:p>
+    <w:p>
+      <w:pPr>
+        <w:pStyle w:val="Listaszerbekezds"/>
+        <w:numPr>
+          <w:ilvl w:val="0"/>
+          <w:numId w:val="67"/>
+        </w:numPr>
+      </w:pPr>
+      <w:r>
+        <w:t>A </w:t>
+      </w:r>
+      <w:r>
+        <w:t>„</w:t>
+      </w:r>
+      <w:r>
+        <w:t>Menu</w:t>
+      </w:r>
+      <w:r>
+        <w:t>”</w:t>
+      </w:r>
+      <w:r>
+        <w:t> kezeli a felhasználói felületet és a beállításokat</w:t>
+      </w:r>
+    </w:p>
+    <w:p>
+      <w:pPr>
+        <w:pStyle w:val="Listaszerbekezds"/>
+        <w:numPr>
+          <w:ilvl w:val="0"/>
+          <w:numId w:val="67"/>
+        </w:numPr>
+      </w:pPr>
+      <w:r>
+        <w:t>A </w:t>
+      </w:r>
+      <w:r>
+        <w:t>„</w:t>
+      </w:r>
+      <w:r>
+        <w:t>Kanape</w:t>
+      </w:r>
+      <w:r>
+        <w:t>”</w:t>
+      </w:r>
+      <w:r>
+        <w:t> tárolja a kanapé adatait és méreteit</w:t>
+      </w:r>
+    </w:p>
+    <w:p>
+      <w:pPr>
+        <w:pStyle w:val="Listaszerbekezds"/>
+        <w:numPr>
+          <w:ilvl w:val="0"/>
+          <w:numId w:val="67"/>
+        </w:numPr>
+      </w:pPr>
+      <w:r>
+        <w:t>A néző osztályok (Elolnezet, Oldalnezet, Hatsonezet, Felulnezet) felelősek a megjelenítésért</w:t>
+      </w:r>
+    </w:p>
+    <w:p>
+      <w:pPr>
+        <w:pStyle w:val="Cmsor2"/>
+        <w:numPr>
+          <w:ilvl w:val="1"/>
+          <w:numId w:val="65"/>
+        </w:numPr>
+      </w:pPr>
+      <w:bookmarkStart w:id="9" w:name="_Toc201242473"/>
+      <w:r>
+        <w:t>Speciális algoritmusok</w:t>
+      </w:r>
+      <w:bookmarkEnd w:id="9"/>
+    </w:p>
+    <w:p>
+      <w:pPr>
+        <w:spacing w:after="240"/>
+        <w:rPr>
+          <w:b/>
+          <w:bCs/>
+          <w:u w:val="single"/>
+        </w:rPr>
+      </w:pPr>
+      <w:r>
+        <w:rPr>
+          <w:b/>
+          <w:bCs/>
+          <w:u w:val="single"/>
+        </w:rPr>
+        <w:t>LÁBAK BESZÚRÁSA ELÖLNÉZET ESETÉN:</w:t>
+      </w:r>
+    </w:p>
+    <w:p>
+      <w:pPr>
+        <w:spacing w:line="240" w:lineRule="auto"/>
+        <w:rPr>
+          <w:rFonts w:ascii="Courier New" w:hAnsi="Courier New" w:cs="Courier New"/>
+        </w:rPr>
+      </w:pPr>
+      <w:r>
+        <w:rPr>
+          <w:rFonts w:ascii="Courier New" w:hAnsi="Courier New" w:cs="Courier New"/>
+        </w:rPr>
+        <w:t>beh</w:t>
+      </w:r>
+      <w:r>
+        <w:rPr>
+          <w:rFonts w:ascii="Courier New" w:hAnsi="Courier New" w:cs="Courier New"/>
+        </w:rPr>
+        <w:t>ú</w:t>
+      </w:r>
+      <w:r>
+        <w:rPr>
+          <w:rFonts w:ascii="Courier New" w:hAnsi="Courier New" w:cs="Courier New"/>
+        </w:rPr>
+        <w:t>zás</w:t>
+      </w:r>
+      <w:r>
+        <w:rPr>
+          <w:rFonts w:ascii="Courier New" w:hAnsi="Courier New" w:cs="Courier New"/>
+        </w:rPr>
+        <w:t xml:space="preserve"> ← 50</w:t>
+      </w:r>
+    </w:p>
+    <w:p>
+      <w:pPr>
+        <w:spacing w:line="240" w:lineRule="auto"/>
+        <w:rPr>
+          <w:rFonts w:ascii="Courier New" w:hAnsi="Courier New" w:cs="Courier New"/>
+        </w:rPr>
+      </w:pPr>
+      <w:r>
+        <w:rPr>
+          <w:rFonts w:ascii="Courier New" w:hAnsi="Courier New" w:cs="Courier New"/>
+        </w:rPr>
+        <w:t>rész</w:t>
+      </w:r>
+      <w:r>
+        <w:rPr>
+          <w:rFonts w:ascii="Courier New" w:hAnsi="Courier New" w:cs="Courier New"/>
+        </w:rPr>
+        <w:t xml:space="preserve"> ← (háttámla szélesség – láb szélesség – </w:t>
+      </w:r>
+      <w:r>
+        <w:rPr>
+          <w:rFonts w:ascii="Courier New" w:hAnsi="Courier New" w:cs="Courier New"/>
+        </w:rPr>
+        <w:t>behúzás</w:t>
+      </w:r>
+      <w:r>
+        <w:rPr>
+          <w:rFonts w:ascii="Courier New" w:hAnsi="Courier New" w:cs="Courier New"/>
+        </w:rPr>
+        <w:t>) / (lábak száma – 1)</w:t>
+      </w:r>
+    </w:p>
+    <w:p>
+      <w:pPr>
+        <w:spacing w:line="240" w:lineRule="auto"/>
+        <w:rPr>
+          <w:rFonts w:ascii="Courier New" w:hAnsi="Courier New" w:cs="Courier New"/>
+        </w:rPr>
+      </w:pPr>
+      <w:r>
+        <w:rPr>
+          <w:rFonts w:ascii="Courier New" w:hAnsi="Courier New" w:cs="Courier New"/>
+          <w:b/>
+          <w:bCs/>
+        </w:rPr>
+        <w:t>for</w:t>
+      </w:r>
+      <w:r>
+        <w:rPr>
+          <w:rFonts w:ascii="Courier New" w:hAnsi="Courier New" w:cs="Courier New"/>
+        </w:rPr>
+        <w:t xml:space="preserve"> i ← 0, lábak száma – 1</w:t>
+      </w:r>
+    </w:p>
+    <w:p>
+      <w:pPr>
+        <w:spacing w:line="240" w:lineRule="auto"/>
+        <w:rPr>
+          <w:rFonts w:ascii="Courier New" w:hAnsi="Courier New" w:cs="Courier New"/>
+        </w:rPr>
+      </w:pPr>
+      <w:r>
+        <w:rPr>
+          <w:rFonts w:ascii="Courier New" w:hAnsi="Courier New" w:cs="Courier New"/>
+        </w:rPr>
+        <w:t xml:space="preserve">    x ← </w:t>
+      </w:r>
+      <w:r>
+        <w:rPr>
+          <w:rFonts w:ascii="Courier New" w:hAnsi="Courier New" w:cs="Courier New"/>
+          <w:i/>
+          <w:iCs/>
+        </w:rPr>
+        <w:t>kanapeX</w:t>
+      </w:r>
+      <w:r>
+        <w:rPr>
+          <w:rFonts w:ascii="Courier New" w:hAnsi="Courier New" w:cs="Courier New"/>
+          <w:i/>
+          <w:iCs/>
+        </w:rPr>
+        <w:t>Pozíciója</w:t>
+      </w:r>
+      <w:r>
+        <w:rPr>
+          <w:rFonts w:ascii="Courier New" w:hAnsi="Courier New" w:cs="Courier New"/>
+        </w:rPr>
+        <w:t xml:space="preserve"> + (i × </w:t>
+      </w:r>
+      <w:r>
+        <w:rPr>
+          <w:rFonts w:ascii="Courier New" w:hAnsi="Courier New" w:cs="Courier New"/>
+        </w:rPr>
+        <w:t>rész</w:t>
+      </w:r>
+      <w:r>
+        <w:rPr>
+          <w:rFonts w:ascii="Courier New" w:hAnsi="Courier New" w:cs="Courier New"/>
+        </w:rPr>
+        <w:t>) + (</w:t>
+      </w:r>
+      <w:r>
+        <w:rPr>
+          <w:rFonts w:ascii="Courier New" w:hAnsi="Courier New" w:cs="Courier New"/>
+        </w:rPr>
+        <w:t>behúzás</w:t>
+      </w:r>
+      <w:r>
+        <w:rPr>
+          <w:rFonts w:ascii="Courier New" w:hAnsi="Courier New" w:cs="Courier New"/>
+        </w:rPr>
+        <w:t xml:space="preserve"> / 2)</w:t>
+      </w:r>
+    </w:p>
+    <w:p>
+      <w:pPr>
+        <w:spacing w:line="240" w:lineRule="auto"/>
+        <w:rPr>
+          <w:rFonts w:ascii="Courier New" w:hAnsi="Courier New" w:cs="Courier New"/>
+        </w:rPr>
+      </w:pPr>
+      <w:r>
+        <w:rPr>
+          <w:rFonts w:ascii="Courier New" w:hAnsi="Courier New" w:cs="Courier New"/>
+        </w:rPr>
+        <w:t xml:space="preserve">    y ← </w:t>
+      </w:r>
+      <w:r>
+        <w:rPr>
+          <w:rFonts w:ascii="Courier New" w:hAnsi="Courier New" w:cs="Courier New"/>
+          <w:i/>
+          <w:iCs/>
+        </w:rPr>
+        <w:t>kanapeY</w:t>
+      </w:r>
+      <w:r>
+        <w:rPr>
+          <w:rFonts w:ascii="Courier New" w:hAnsi="Courier New" w:cs="Courier New"/>
+          <w:i/>
+          <w:iCs/>
+        </w:rPr>
+        <w:t>Pozíciója</w:t>
+      </w:r>
+      <w:r>
+        <w:rPr>
+          <w:rFonts w:ascii="Courier New" w:hAnsi="Courier New" w:cs="Courier New"/>
+        </w:rPr>
+        <w:t xml:space="preserve"> + háttámla magasság</w:t>
+      </w:r>
+    </w:p>
+    <w:p>
+      <w:pPr>
+        <w:spacing w:line="240" w:lineRule="auto"/>
+        <w:rPr>
+          <w:rFonts w:ascii="Courier New" w:hAnsi="Courier New" w:cs="Courier New"/>
+        </w:rPr>
+      </w:pPr>
+      <w:r>
+        <w:rPr>
+          <w:rFonts w:ascii="Courier New" w:hAnsi="Courier New" w:cs="Courier New"/>
+        </w:rPr>
+        <w:t xml:space="preserve">    /* </w:t>
+      </w:r>
+      <w:r>
+        <w:rPr>
+          <w:rFonts w:ascii="Courier New" w:hAnsi="Courier New" w:cs="Courier New"/>
+        </w:rPr>
+        <w:t>Az adott l</w:t>
+      </w:r>
+      <w:r>
+        <w:rPr>
+          <w:rFonts w:ascii="Courier New" w:hAnsi="Courier New" w:cs="Courier New"/>
+        </w:rPr>
+        <w:t xml:space="preserve">áb kirajzolása </w:t>
+      </w:r>
+      <w:r>
+        <w:rPr>
+          <w:rFonts w:ascii="Courier New" w:hAnsi="Courier New" w:cs="Courier New"/>
+        </w:rPr>
+        <w:t>az x és y értékekkel</w:t>
+      </w:r>
+      <w:r>
+        <w:rPr>
+          <w:rFonts w:ascii="Courier New" w:hAnsi="Courier New" w:cs="Courier New"/>
+        </w:rPr>
+        <w:t>*/</w:t>
+      </w:r>
+    </w:p>
+    <w:p>
+      <w:pPr>
+        <w:spacing w:line="240" w:lineRule="auto"/>
+        <w:rPr>
+          <w:rFonts w:ascii="Courier New" w:hAnsi="Courier New" w:cs="Courier New"/>
+        </w:rPr>
+      </w:pPr>
+    </w:p>
+    <w:p>
+      <w:pPr>
+        <w:spacing w:after="240" w:line="240" w:lineRule="auto"/>
+        <w:rPr>
+          <w:rFonts w:cs="Times New Roman"/>
+          <w:b/>
+          <w:bCs/>
+          <w:u w:val="single"/>
+        </w:rPr>
+      </w:pPr>
+      <w:r>
+        <w:rPr>
+          <w:rFonts w:cs="Times New Roman"/>
+          <w:b/>
+          <w:bCs/>
+          <w:u w:val="single"/>
+        </w:rPr>
+        <w:t>PÁRNÁK BESZÚRÁSA ELÖLNÉZET ESETÉN:</w:t>
+      </w:r>
+    </w:p>
+    <w:p>
+      <w:pPr>
+        <w:spacing w:line="240" w:lineRule="auto"/>
+        <w:rPr>
+          <w:rFonts w:ascii="Courier New" w:hAnsi="Courier New" w:cs="Courier New"/>
+        </w:rPr>
+      </w:pPr>
+      <w:r>
+        <w:rPr>
+          <w:rFonts w:ascii="Courier New" w:hAnsi="Courier New" w:cs="Courier New"/>
+          <w:b/>
+          <w:bCs/>
+        </w:rPr>
+        <w:t>for</w:t>
+      </w:r>
+      <w:r>
+        <w:rPr>
+          <w:rFonts w:ascii="Courier New" w:hAnsi="Courier New" w:cs="Courier New"/>
+        </w:rPr>
+        <w:t xml:space="preserve"> i ← 0,</w:t>
+      </w:r>
+      <w:r>
+        <w:rPr>
+          <w:rFonts w:ascii="Courier New" w:hAnsi="Courier New" w:cs="Courier New"/>
+        </w:rPr>
+        <w:t xml:space="preserve"> párnákSzáma </w:t>
+      </w:r>
+      <w:r>
+        <w:rPr>
+          <w:rFonts w:ascii="Courier New" w:hAnsi="Courier New" w:cs="Courier New"/>
+        </w:rPr>
+        <w:t>– 1</w:t>
+      </w:r>
+    </w:p>
+    <w:p>
+      <w:pPr>
+        <w:spacing w:line="240" w:lineRule="auto"/>
+        <w:rPr>
+          <w:rFonts w:ascii="Courier New" w:hAnsi="Courier New" w:cs="Courier New"/>
+        </w:rPr>
+      </w:pPr>
+      <w:r>
+        <w:rPr>
+          <w:rFonts w:ascii="Courier New" w:hAnsi="Courier New" w:cs="Courier New"/>
+        </w:rPr>
+        <w:t xml:space="preserve">    x ← kanapeX</w:t>
+      </w:r>
+      <w:r>
+        <w:rPr>
+          <w:rFonts w:ascii="Courier New" w:hAnsi="Courier New" w:cs="Courier New"/>
+        </w:rPr>
+        <w:t>Pozíciója</w:t>
+      </w:r>
+      <w:r>
+        <w:rPr>
+          <w:rFonts w:ascii="Courier New" w:hAnsi="Courier New" w:cs="Courier New"/>
+        </w:rPr>
+        <w:t xml:space="preserve"> + (párna szélesség × i)</w:t>
+      </w:r>
+    </w:p>
+    <w:p>
+      <w:pPr>
+        <w:spacing w:line="240" w:lineRule="auto"/>
+        <w:rPr>
+          <w:rFonts w:ascii="Courier New" w:hAnsi="Courier New" w:cs="Courier New"/>
+        </w:rPr>
+      </w:pPr>
+      <w:r>
+        <w:rPr>
+          <w:rFonts w:ascii="Courier New" w:hAnsi="Courier New" w:cs="Courier New"/>
+        </w:rPr>
+        <w:t xml:space="preserve">    y ← kanapeY</w:t>
+      </w:r>
+      <w:r>
+        <w:rPr>
+          <w:rFonts w:ascii="Courier New" w:hAnsi="Courier New" w:cs="Courier New"/>
+        </w:rPr>
+        <w:t>Pozíciója</w:t>
+      </w:r>
+      <w:r>
+        <w:rPr>
+          <w:rFonts w:ascii="Courier New" w:hAnsi="Courier New" w:cs="Courier New"/>
+        </w:rPr>
+        <w:t xml:space="preserve"> + háttámla magasság – párna magasság – alsó támasz magasság</w:t>
+      </w:r>
+    </w:p>
+    <w:p>
+      <w:pPr>
+        <w:spacing w:line="240" w:lineRule="auto"/>
+        <w:rPr>
+          <w:rFonts w:ascii="Courier New" w:hAnsi="Courier New" w:cs="Courier New"/>
+        </w:rPr>
+      </w:pPr>
+      <w:r>
+        <w:rPr>
+          <w:rFonts w:ascii="Courier New" w:hAnsi="Courier New" w:cs="Courier New"/>
+        </w:rPr>
+        <w:t xml:space="preserve">    /</w:t>
+      </w:r>
+      <w:r>
+        <w:rPr>
+          <w:rFonts w:ascii="Courier New" w:hAnsi="Courier New" w:cs="Courier New"/>
+        </w:rPr>
+        <w:t xml:space="preserve">* Az adott </w:t>
+      </w:r>
+      <w:r>
+        <w:rPr>
+          <w:rFonts w:ascii="Courier New" w:hAnsi="Courier New" w:cs="Courier New"/>
+        </w:rPr>
+        <w:t>párna kirajzolása</w:t>
+      </w:r>
+      <w:r>
+        <w:rPr>
+          <w:rFonts w:ascii="Courier New" w:hAnsi="Courier New" w:cs="Courier New"/>
+        </w:rPr>
+        <w:t xml:space="preserve"> az x és y értékekkel</w:t>
+      </w:r>
+      <w:r>
+        <w:rPr>
+          <w:rFonts w:ascii="Courier New" w:hAnsi="Courier New" w:cs="Courier New"/>
+        </w:rPr>
+        <w:t xml:space="preserve"> */</w:t>
+      </w:r>
+    </w:p>
     <w:p>
       <w:pPr>
         <w:spacing w:before="0" w:line="259" w:lineRule="auto"/>
@@ -1431,17 +2398,33 @@
           <w:numId w:val="49"/>
         </w:numPr>
       </w:pPr>
-      <w:bookmarkStart w:id="4" w:name="_Toc201171187"/>
-      <w:bookmarkStart w:id="5" w:name="_Toc201175911"/>
+      <w:bookmarkStart w:id="10" w:name="_Toc201171188"/>
+      <w:bookmarkStart w:id="11" w:name="_Toc201242474"/>
       <w:r>
         <w:lastRenderedPageBreak/>
-        <w:t>Tervezési D</w:t>
-      </w:r>
-      <w:bookmarkEnd w:id="4"/>
-      <w:r>
-        <w:t>okumentáció</w:t>
-      </w:r>
-      <w:bookmarkEnd w:id="5"/>
+        <w:t>Felhasználói dokumentáció</w:t>
+      </w:r>
+      <w:bookmarkEnd w:id="10"/>
+      <w:bookmarkEnd w:id="11"/>
+    </w:p>
+    <w:p>
+      <w:pPr>
+        <w:pStyle w:val="Cmsor2"/>
+        <w:numPr>
+          <w:ilvl w:val="1"/>
+          <w:numId w:val="60"/>
+        </w:numPr>
+      </w:pPr>
+      <w:bookmarkStart w:id="12" w:name="_Toc201242475"/>
+      <w:r>
+        <w:t>Programrendszer telepítése:</w:t>
+      </w:r>
+      <w:bookmarkEnd w:id="12"/>
+    </w:p>
+    <w:p>
+      <w:r>
+        <w:t>A programrendszer telepítése</w:t>
+      </w:r>
     </w:p>
     <w:p>
       <w:pPr>
@@ -1451,127 +2434,87 @@
           <w:numId w:val="61"/>
         </w:numPr>
       </w:pPr>
-      <w:bookmarkStart w:id="6" w:name="_Toc201175912"/>
-      <w:r>
-        <w:t>Fejlesztő környezet specifikációja</w:t>
-      </w:r>
-      <w:bookmarkEnd w:id="6"/>
+      <w:bookmarkStart w:id="13" w:name="_Toc201242476"/>
+      <w:r>
+        <w:t>A futtatási környezet</w:t>
+      </w:r>
+      <w:bookmarkEnd w:id="13"/>
     </w:p>
     <w:p>
       <w:pPr>
-        <w:pStyle w:val="Listaszerbekezds"/>
-        <w:numPr>
-          <w:ilvl w:val="0"/>
-          <w:numId w:val="56"/>
-        </w:numPr>
-      </w:pPr>
-      <w:r>
-        <w:t>Alapszoftver  környezet:</w:t>
+        <w:rPr>
+          <w:lang w:eastAsia="hu-HU"/>
+        </w:rPr>
+      </w:pPr>
+      <w:r>
+        <w:rPr>
+          <w:lang w:eastAsia="hu-HU"/>
+        </w:rPr>
+        <w:t xml:space="preserve">A </w:t>
+      </w:r>
+      <w:r>
+        <w:rPr>
+          <w:rFonts w:ascii="TimesNewRomanPS-ItalicMT" w:hAnsi="TimesNewRomanPS-ItalicMT"/>
+          <w:i/>
+          <w:iCs/>
+          <w:lang w:eastAsia="hu-HU"/>
+        </w:rPr>
+        <w:t xml:space="preserve">futtatási környezet: </w:t>
+      </w:r>
+      <w:r>
+        <w:rPr>
+          <w:lang w:eastAsia="hu-HU"/>
+        </w:rPr>
+        <w:t xml:space="preserve">könyvtárszerkezet, a program és adatfájlok neve és funkciója, </w:t>
       </w:r>
     </w:p>
     <w:p>
       <w:pPr>
-        <w:pStyle w:val="Listaszerbekezds"/>
-        <w:numPr>
-          <w:ilvl w:val="0"/>
-          <w:numId w:val="57"/>
-        </w:numPr>
-      </w:pPr>
-      <w:r>
-        <w:t>A fejlesztéshez használt operációs rendszer: Windows 11 64-bit</w:t>
+        <w:rPr>
+          <w:lang w:eastAsia="hu-HU"/>
+        </w:rPr>
+      </w:pPr>
+      <w:r>
+        <w:rPr>
+          <w:lang w:eastAsia="hu-HU"/>
+        </w:rPr>
+        <w:t xml:space="preserve">esetlegesen a rendszer által használt/elvárt tipikus fájlnevek, kiterjesztések. A programrendszer indítása. Törekedjünk arra, hogy a program az oktatásra használt kabinet </w:t>
       </w:r>
     </w:p>
     <w:p>
       <w:pPr>
-        <w:pStyle w:val="Listaszerbekezds"/>
-        <w:numPr>
-          <w:ilvl w:val="0"/>
-          <w:numId w:val="56"/>
-        </w:numPr>
-      </w:pPr>
-      <w:r>
-        <w:t>Fejlesztőrendszer:</w:t>
+        <w:rPr>
+          <w:lang w:eastAsia="hu-HU"/>
+        </w:rPr>
+      </w:pPr>
+      <w:r>
+        <w:rPr>
+          <w:lang w:eastAsia="hu-HU"/>
+        </w:rPr>
+        <w:t xml:space="preserve">számítógépein is </w:t>
+      </w:r>
+      <w:r>
+        <w:rPr>
+          <w:rFonts w:ascii="TimesNewRomanPS-ItalicMT" w:hAnsi="TimesNewRomanPS-ItalicMT"/>
+          <w:i/>
+          <w:iCs/>
+          <w:lang w:eastAsia="hu-HU"/>
+        </w:rPr>
+        <w:t xml:space="preserve">futtatható legyen </w:t>
+      </w:r>
+      <w:r>
+        <w:rPr>
+          <w:lang w:eastAsia="hu-HU"/>
+        </w:rPr>
+        <w:t>(a használt fejlesztőrendszerből vagy parancsablak</w:t>
       </w:r>
     </w:p>
     <w:p>
-      <w:pPr>
-        <w:pStyle w:val="Listaszerbekezds"/>
-        <w:numPr>
-          <w:ilvl w:val="0"/>
-          <w:numId w:val="57"/>
-        </w:numPr>
-      </w:pPr>
-      <w:r>
-        <w:t xml:space="preserve">Fejlesztőkörnyezet: </w:t>
-      </w:r>
-      <w:proofErr w:type="spellStart"/>
-      <w:r>
-        <w:t>IntelliJ</w:t>
-      </w:r>
-      <w:proofErr w:type="spellEnd"/>
-      <w:r>
-        <w:t xml:space="preserve"> IDEA </w:t>
-      </w:r>
-      <w:proofErr w:type="spellStart"/>
-      <w:r>
-        <w:t>Community</w:t>
-      </w:r>
-      <w:proofErr w:type="spellEnd"/>
-      <w:r>
-        <w:t xml:space="preserve"> Edition</w:t>
-      </w:r>
-    </w:p>
-    <w:p>
-      <w:pPr>
-        <w:pStyle w:val="Listaszerbekezds"/>
-        <w:numPr>
-          <w:ilvl w:val="0"/>
-          <w:numId w:val="58"/>
-        </w:numPr>
-      </w:pPr>
-      <w:r>
-        <w:t xml:space="preserve">Gyártó: </w:t>
-      </w:r>
-      <w:proofErr w:type="spellStart"/>
-      <w:r>
-        <w:t>Jetbrains</w:t>
-      </w:r>
-      <w:proofErr w:type="spellEnd"/>
-    </w:p>
-    <w:p>
-      <w:pPr>
-        <w:pStyle w:val="Listaszerbekezds"/>
-        <w:numPr>
-          <w:ilvl w:val="0"/>
-          <w:numId w:val="58"/>
-        </w:numPr>
-      </w:pPr>
-      <w:r>
-        <w:t>Verzió: 2025.1</w:t>
-      </w:r>
-    </w:p>
-    <w:p>
-      <w:pPr>
-        <w:pStyle w:val="Listaszerbekezds"/>
-        <w:numPr>
-          <w:ilvl w:val="0"/>
-          <w:numId w:val="57"/>
-        </w:numPr>
-      </w:pPr>
-      <w:r>
-        <w:t>Programozási nyelv:</w:t>
-      </w:r>
-    </w:p>
-    <w:p>
-      <w:pPr>
-        <w:pStyle w:val="Listaszerbekezds"/>
-        <w:numPr>
-          <w:ilvl w:val="0"/>
-          <w:numId w:val="59"/>
-        </w:numPr>
-      </w:pPr>
-      <w:r>
-        <w:t>Java 17</w:t>
+      <w:r>
+        <w:rPr>
+          <w:lang w:eastAsia="hu-HU"/>
+        </w:rPr>
+        <w:t>ból).</w:t>
       </w:r>
     </w:p>
     <w:p>
@@ -1582,68 +2525,591 @@
           <w:numId w:val="61"/>
         </w:numPr>
       </w:pPr>
-      <w:bookmarkStart w:id="7" w:name="_Toc201175913"/>
-      <w:r>
-        <w:t>Saját fejlesztésű objektumrendszer</w:t>
-      </w:r>
-      <w:bookmarkEnd w:id="7"/>
+      <w:bookmarkStart w:id="14" w:name="_Toc201242477"/>
+      <w:r>
+        <w:t>Paramétekre vonatkozó megkötések</w:t>
+      </w:r>
+      <w:bookmarkEnd w:id="14"/>
     </w:p>
     <w:p>
-      <w:proofErr w:type="spellStart"/>
-      <w:r>
-        <w:t>Os</w:t>
-      </w:r>
-      <w:r>
-        <w:t>álydiagramok</w:t>
-      </w:r>
-      <w:proofErr w:type="spellEnd"/>
-      <w:r>
-        <w:t xml:space="preserve">, </w:t>
-      </w:r>
-      <w:proofErr w:type="spellStart"/>
-      <w:r>
-        <w:t>osztályleirások</w:t>
-      </w:r>
-      <w:proofErr w:type="spellEnd"/>
-      <w:r>
-        <w:t>, fontos metódusok speficifiác8iója</w:t>
+      <w:pPr>
+        <w:pStyle w:val="Listaszerbekezds"/>
+        <w:numPr>
+          <w:ilvl w:val="0"/>
+          <w:numId w:val="53"/>
+        </w:numPr>
+      </w:pPr>
+      <w:r>
+        <w:t>A kanapé szélessége 300 és 550 közötti értéket tud felvenni</w:t>
       </w:r>
     </w:p>
     <w:p>
-      <w:proofErr w:type="spellStart"/>
-      <w:r>
-        <w:t>pszeudokód</w:t>
-      </w:r>
-      <w:proofErr w:type="spellEnd"/>
-      <w:r>
-        <w:t xml:space="preserve"> az algoritmusokról</w:t>
-      </w:r>
-      <w:r>
-        <w:t>. Ide sok minden kell</w:t>
-      </w:r>
-    </w:p>
-    <w:p/>
-    <w:p>
-      <w:pPr>
-        <w:pStyle w:val="2Heading"/>
-        <w:ind w:left="357" w:hanging="357"/>
-      </w:pPr>
-    </w:p>
-    <w:p/>
-    <w:p/>
-    <w:p>
-      <w:pPr>
-        <w:pStyle w:val="2Heading"/>
-        <w:ind w:left="360"/>
-      </w:pPr>
+      <w:pPr>
+        <w:pStyle w:val="Listaszerbekezds"/>
+        <w:numPr>
+          <w:ilvl w:val="0"/>
+          <w:numId w:val="53"/>
+        </w:numPr>
+      </w:pPr>
+      <w:r>
+        <w:t>A párnák száma 1 és 5 között tetszőlegesen választható</w:t>
+      </w:r>
     </w:p>
     <w:p>
       <w:pPr>
-        <w:spacing w:before="0" w:line="259" w:lineRule="auto"/>
-      </w:pPr>
-      <w:r>
-        <w:br w:type="page"/>
-      </w:r>
+        <w:pStyle w:val="Listaszerbekezds"/>
+        <w:numPr>
+          <w:ilvl w:val="0"/>
+          <w:numId w:val="53"/>
+        </w:numPr>
+      </w:pPr>
+      <w:r>
+        <w:t>A lábak száma szabadon megadható 2 és 6 között</w:t>
+      </w:r>
+    </w:p>
+    <w:p>
+      <w:pPr>
+        <w:pStyle w:val="Cmsor2"/>
+        <w:numPr>
+          <w:ilvl w:val="1"/>
+          <w:numId w:val="61"/>
+        </w:numPr>
+      </w:pPr>
+      <w:bookmarkStart w:id="15" w:name="_Toc201242478"/>
+      <w:r>
+        <w:t>Szolgáltatások</w:t>
+      </w:r>
+      <w:bookmarkEnd w:id="15"/>
+    </w:p>
+    <w:p>
+      <w:r>
+        <w:t>A</w:t>
+      </w:r>
+      <w:r>
+        <w:t xml:space="preserve"> program az alábbi szolgáltatásokat nyújtja</w:t>
+      </w:r>
+      <w:r>
+        <w:t>:</w:t>
+      </w:r>
+    </w:p>
+    <w:p>
+      <w:pPr>
+        <w:pStyle w:val="Listaszerbekezds"/>
+        <w:numPr>
+          <w:ilvl w:val="0"/>
+          <w:numId w:val="54"/>
+        </w:numPr>
+        <w:rPr>
+          <w:b/>
+          <w:bCs/>
+        </w:rPr>
+      </w:pPr>
+      <w:r>
+        <w:rPr>
+          <w:b/>
+          <w:bCs/>
+          <w:u w:val="single"/>
+        </w:rPr>
+        <w:t>Generálás:</w:t>
+      </w:r>
+      <w:r>
+        <w:rPr>
+          <w:b/>
+          <w:bCs/>
+        </w:rPr>
+        <w:t xml:space="preserve"> </w:t>
+      </w:r>
+      <w:r>
+        <w:rPr>
+          <w:b/>
+          <w:bCs/>
+        </w:rPr>
+        <w:t xml:space="preserve"> </w:t>
+      </w:r>
+      <w:r>
+        <w:t>A program</w:t>
+      </w:r>
+      <w:r>
+        <w:t xml:space="preserve"> létrehoz egy véletlenszerű kanapét</w:t>
+      </w:r>
+    </w:p>
+    <w:p>
+      <w:pPr>
+        <w:pStyle w:val="Listaszerbekezds"/>
+        <w:rPr>
+          <w:b/>
+          <w:bCs/>
+        </w:rPr>
+      </w:pPr>
+    </w:p>
+    <w:p>
+      <w:pPr>
+        <w:pStyle w:val="Listaszerbekezds"/>
+        <w:numPr>
+          <w:ilvl w:val="0"/>
+          <w:numId w:val="54"/>
+        </w:numPr>
+        <w:spacing w:after="240"/>
+        <w:rPr>
+          <w:b/>
+          <w:bCs/>
+        </w:rPr>
+      </w:pPr>
+      <w:r>
+        <w:rPr>
+          <w:b/>
+          <w:bCs/>
+          <w:u w:val="single"/>
+        </w:rPr>
+        <w:t>Beállítások megnyitása:</w:t>
+      </w:r>
+      <w:r>
+        <w:rPr>
+          <w:b/>
+          <w:bCs/>
+        </w:rPr>
+        <w:t xml:space="preserve"> </w:t>
+      </w:r>
+      <w:r>
+        <w:t>A fel</w:t>
+      </w:r>
+      <w:r>
+        <w:t>használó itt tudja kiválasztani a kanapé tetszőleges paramétereit  (</w:t>
+      </w:r>
+      <w:r>
+        <w:rPr>
+          <w:i/>
+          <w:iCs/>
+        </w:rPr>
+        <w:t>méret,  kanapé részeinek színei, párnák száma, lábak száma</w:t>
+      </w:r>
+      <w:r>
+        <w:t>)</w:t>
+      </w:r>
+    </w:p>
+    <w:p>
+      <w:pPr>
+        <w:pStyle w:val="Listaszerbekezds"/>
+        <w:rPr>
+          <w:b/>
+          <w:bCs/>
+        </w:rPr>
+      </w:pPr>
+      <w:r>
+        <w:rPr>
+          <w:b/>
+          <w:bCs/>
+          <w:noProof/>
+        </w:rPr>
+        <w:lastRenderedPageBreak/>
+        <w:drawing>
+          <wp:anchor distT="0" distB="0" distL="114300" distR="114300" simplePos="0" relativeHeight="251662336" behindDoc="0" locked="0" layoutInCell="1" allowOverlap="1" wp14:anchorId="45AFF12B" wp14:editId="3682DD02">
+            <wp:simplePos x="0" y="0"/>
+            <wp:positionH relativeFrom="page">
+              <wp:posOffset>1537335</wp:posOffset>
+            </wp:positionH>
+            <wp:positionV relativeFrom="paragraph">
+              <wp:posOffset>345077</wp:posOffset>
+            </wp:positionV>
+            <wp:extent cx="3958590" cy="2652395"/>
+            <wp:effectExtent l="19050" t="19050" r="22860" b="14605"/>
+            <wp:wrapTopAndBottom/>
+            <wp:docPr id="196135530" name="Kép 2" descr="A képen szöveg, képernyőkép, képernyő, szoftver látható&#10;&#10;Előfordulhat, hogy az AI által létrehozott tartalom helytelen."/>
+            <wp:cNvGraphicFramePr>
+              <a:graphicFrameLocks xmlns:a="http://schemas.openxmlformats.org/drawingml/2006/main" noChangeAspect="1"/>
+            </wp:cNvGraphicFramePr>
+            <a:graphic xmlns:a="http://schemas.openxmlformats.org/drawingml/2006/main">
+              <a:graphicData uri="http://schemas.openxmlformats.org/drawingml/2006/picture">
+                <pic:pic xmlns:pic="http://schemas.openxmlformats.org/drawingml/2006/picture">
+                  <pic:nvPicPr>
+                    <pic:cNvPr id="196135530" name="Kép 2" descr="A képen szöveg, képernyőkép, képernyő, szoftver látható&#10;&#10;Előfordulhat, hogy az AI által létrehozott tartalom helytelen."/>
+                    <pic:cNvPicPr/>
+                  </pic:nvPicPr>
+                  <pic:blipFill>
+                    <a:blip r:embed="rId10">
+                      <a:extLst>
+                        <a:ext uri="{28A0092B-C50C-407E-A947-70E740481C1C}">
+                          <a14:useLocalDpi xmlns:a14="http://schemas.microsoft.com/office/drawing/2010/main" val="0"/>
+                        </a:ext>
+                      </a:extLst>
+                    </a:blip>
+                    <a:stretch>
+                      <a:fillRect/>
+                    </a:stretch>
+                  </pic:blipFill>
+                  <pic:spPr>
+                    <a:xfrm>
+                      <a:off x="0" y="0"/>
+                      <a:ext cx="3958590" cy="2652395"/>
+                    </a:xfrm>
+                    <a:prstGeom prst="rect">
+                      <a:avLst/>
+                    </a:prstGeom>
+                    <a:ln w="12700">
+                      <a:solidFill>
+                        <a:schemeClr val="tx1"/>
+                      </a:solidFill>
+                    </a:ln>
+                  </pic:spPr>
+                </pic:pic>
+              </a:graphicData>
+            </a:graphic>
+            <wp14:sizeRelV relativeFrom="margin">
+              <wp14:pctHeight>0</wp14:pctHeight>
+            </wp14:sizeRelV>
+          </wp:anchor>
+        </w:drawing>
+      </w:r>
+    </w:p>
+    <w:p>
+      <w:pPr>
+        <w:rPr>
+          <w:b/>
+          <w:bCs/>
+        </w:rPr>
+      </w:pPr>
+    </w:p>
+    <w:p>
+      <w:pPr>
+        <w:pStyle w:val="Listaszerbekezds"/>
+        <w:numPr>
+          <w:ilvl w:val="0"/>
+          <w:numId w:val="54"/>
+        </w:numPr>
+        <w:rPr>
+          <w:b/>
+          <w:bCs/>
+        </w:rPr>
+      </w:pPr>
+      <w:r>
+        <w:rPr>
+          <w:b/>
+          <w:bCs/>
+          <w:u w:val="single"/>
+        </w:rPr>
+        <w:t>Mentés:</w:t>
+      </w:r>
+      <w:r>
+        <w:rPr>
+          <w:b/>
+          <w:bCs/>
+        </w:rPr>
+        <w:t xml:space="preserve"> </w:t>
+      </w:r>
+      <w:r>
+        <w:t>A</w:t>
+      </w:r>
+      <w:r>
+        <w:t>z aktuális kanapé objektum fájlba kimentése</w:t>
+      </w:r>
+    </w:p>
+    <w:p>
+      <w:pPr>
+        <w:pStyle w:val="Listaszerbekezds"/>
+        <w:rPr>
+          <w:b/>
+          <w:bCs/>
+        </w:rPr>
+      </w:pPr>
+      <w:r>
+        <w:rPr>
+          <w:b/>
+          <w:bCs/>
+          <w:noProof/>
+        </w:rPr>
+        <w:drawing>
+          <wp:anchor distT="0" distB="0" distL="114300" distR="114300" simplePos="0" relativeHeight="251660288" behindDoc="0" locked="0" layoutInCell="1" allowOverlap="1" wp14:anchorId="36344E81" wp14:editId="36177003">
+            <wp:simplePos x="0" y="0"/>
+            <wp:positionH relativeFrom="column">
+              <wp:posOffset>493395</wp:posOffset>
+            </wp:positionH>
+            <wp:positionV relativeFrom="paragraph">
+              <wp:posOffset>194945</wp:posOffset>
+            </wp:positionV>
+            <wp:extent cx="3959860" cy="2921000"/>
+            <wp:effectExtent l="19050" t="19050" r="21590" b="12700"/>
+            <wp:wrapTopAndBottom/>
+            <wp:docPr id="1172307144" name="Kép 4"/>
+            <wp:cNvGraphicFramePr>
+              <a:graphicFrameLocks xmlns:a="http://schemas.openxmlformats.org/drawingml/2006/main" noChangeAspect="1"/>
+            </wp:cNvGraphicFramePr>
+            <a:graphic xmlns:a="http://schemas.openxmlformats.org/drawingml/2006/main">
+              <a:graphicData uri="http://schemas.openxmlformats.org/drawingml/2006/picture">
+                <pic:pic xmlns:pic="http://schemas.openxmlformats.org/drawingml/2006/picture">
+                  <pic:nvPicPr>
+                    <pic:cNvPr id="1172307144" name="Kép 1172307144"/>
+                    <pic:cNvPicPr/>
+                  </pic:nvPicPr>
+                  <pic:blipFill>
+                    <a:blip r:embed="rId11">
+                      <a:extLst>
+                        <a:ext uri="{28A0092B-C50C-407E-A947-70E740481C1C}">
+                          <a14:useLocalDpi xmlns:a14="http://schemas.microsoft.com/office/drawing/2010/main" val="0"/>
+                        </a:ext>
+                      </a:extLst>
+                    </a:blip>
+                    <a:stretch>
+                      <a:fillRect/>
+                    </a:stretch>
+                  </pic:blipFill>
+                  <pic:spPr>
+                    <a:xfrm>
+                      <a:off x="0" y="0"/>
+                      <a:ext cx="3959860" cy="2921000"/>
+                    </a:xfrm>
+                    <a:prstGeom prst="rect">
+                      <a:avLst/>
+                    </a:prstGeom>
+                    <a:ln w="12700">
+                      <a:solidFill>
+                        <a:schemeClr val="tx1"/>
+                      </a:solidFill>
+                    </a:ln>
+                  </pic:spPr>
+                </pic:pic>
+              </a:graphicData>
+            </a:graphic>
+          </wp:anchor>
+        </w:drawing>
+      </w:r>
+    </w:p>
+    <w:p>
+      <w:pPr>
+        <w:pStyle w:val="Listaszerbekezds"/>
+        <w:rPr>
+          <w:b/>
+          <w:bCs/>
+        </w:rPr>
+      </w:pPr>
+    </w:p>
+    <w:p>
+      <w:pPr>
+        <w:pStyle w:val="Listaszerbekezds"/>
+        <w:numPr>
+          <w:ilvl w:val="0"/>
+          <w:numId w:val="54"/>
+        </w:numPr>
+        <w:rPr>
+          <w:b/>
+          <w:bCs/>
+        </w:rPr>
+      </w:pPr>
+      <w:r>
+        <w:rPr>
+          <w:b/>
+          <w:bCs/>
+          <w:u w:val="single"/>
+        </w:rPr>
+        <w:t>Betöltés:</w:t>
+      </w:r>
+      <w:r>
+        <w:rPr>
+          <w:b/>
+          <w:bCs/>
+        </w:rPr>
+        <w:t xml:space="preserve"> </w:t>
+      </w:r>
+      <w:r>
+        <w:t>Egy tetszőleges kanapé</w:t>
+      </w:r>
+      <w:r>
+        <w:t xml:space="preserve"> fájlból</w:t>
+      </w:r>
+      <w:r>
+        <w:t xml:space="preserve"> megnyitása</w:t>
+      </w:r>
+    </w:p>
+    <w:p>
+      <w:pPr>
+        <w:pStyle w:val="Cmsor2"/>
+        <w:numPr>
+          <w:ilvl w:val="1"/>
+          <w:numId w:val="61"/>
+        </w:numPr>
+      </w:pPr>
+      <w:bookmarkStart w:id="16" w:name="_Toc201242479"/>
+      <w:r>
+        <w:t>T</w:t>
+      </w:r>
+      <w:r>
+        <w:t>eszt</w:t>
+      </w:r>
+      <w:r>
+        <w:t>alkalmazási példák (a konkrét feladattól függően)</w:t>
+      </w:r>
+      <w:r>
+        <w:t>????</w:t>
+      </w:r>
+      <w:bookmarkEnd w:id="16"/>
+    </w:p>
+    <w:p>
+      <w:r>
+        <w:t>ide fogalmam sincs mit kell</w:t>
+      </w:r>
+    </w:p>
+    <w:p>
+      <w:pPr>
+        <w:pStyle w:val="Headiing"/>
+        <w:numPr>
+          <w:ilvl w:val="0"/>
+          <w:numId w:val="49"/>
+        </w:numPr>
+      </w:pPr>
+      <w:bookmarkStart w:id="17" w:name="_Toc201171189"/>
+      <w:bookmarkStart w:id="18" w:name="_Toc201242480"/>
+      <w:r>
+        <w:lastRenderedPageBreak/>
+        <w:t>Irodalomjegyzék</w:t>
+      </w:r>
+      <w:bookmarkEnd w:id="17"/>
+      <w:bookmarkEnd w:id="18"/>
+    </w:p>
+    <w:p>
+      <w:pPr>
+        <w:pStyle w:val="Listaszerbekezds"/>
+        <w:numPr>
+          <w:ilvl w:val="0"/>
+          <w:numId w:val="62"/>
+        </w:numPr>
+        <w:spacing w:after="120"/>
+      </w:pPr>
+      <w:r>
+        <w:t>Angster E: Objektumorientált tervezés és programozás, Java, 1 és 2 köte</w:t>
+      </w:r>
+      <w:r>
+        <w:t xml:space="preserve">t. </w:t>
+      </w:r>
+      <w:r>
+        <w:t>KÖR Bt., ISBN 963 00 6263 Ö, 2002</w:t>
+      </w:r>
+    </w:p>
+    <w:p>
+      <w:pPr>
+        <w:pStyle w:val="Listaszerbekezds"/>
+        <w:spacing w:after="120"/>
+      </w:pPr>
+    </w:p>
+    <w:p>
+      <w:pPr>
+        <w:pStyle w:val="Listaszerbekezds"/>
+        <w:numPr>
+          <w:ilvl w:val="0"/>
+          <w:numId w:val="62"/>
+        </w:numPr>
+      </w:pPr>
+      <w:r>
+        <w:rPr>
+          <w:u w:val="single"/>
+        </w:rPr>
+        <w:t>GeeksforGeeks:</w:t>
+      </w:r>
+      <w:r>
+        <w:t xml:space="preserve"> </w:t>
+      </w:r>
+      <w:r>
+        <w:t xml:space="preserve">Algoritmusok, adatstruktúrák és programozási útmutatók. </w:t>
+      </w:r>
+      <w:hyperlink r:id="rId12" w:tgtFrame="_new" w:history="1">
+        <w:r>
+          <w:rPr>
+            <w:rStyle w:val="Hiperhivatkozs"/>
+          </w:rPr>
+          <w:t>https://www.geeksforgeeks.org</w:t>
+        </w:r>
+      </w:hyperlink>
+    </w:p>
+    <w:p>
+      <w:pPr>
+        <w:pStyle w:val="Listaszerbekezds"/>
+      </w:pPr>
+    </w:p>
+    <w:p>
+      <w:pPr>
+        <w:pStyle w:val="Listaszerbekezds"/>
+      </w:pPr>
+    </w:p>
+    <w:p>
+      <w:pPr>
+        <w:pStyle w:val="Listaszerbekezds"/>
+        <w:numPr>
+          <w:ilvl w:val="0"/>
+          <w:numId w:val="51"/>
+        </w:numPr>
+      </w:pPr>
+      <w:r>
+        <w:rPr>
+          <w:u w:val="single"/>
+        </w:rPr>
+        <w:t>StackOverflow</w:t>
+      </w:r>
+      <w:r>
+        <w:rPr>
+          <w:u w:val="single"/>
+        </w:rPr>
+        <w:t>:</w:t>
+      </w:r>
+      <w:r>
+        <w:t xml:space="preserve"> </w:t>
+      </w:r>
+      <w:r>
+        <w:t xml:space="preserve">Programozási kérdések és válaszok közösségi fóruma. </w:t>
+      </w:r>
+      <w:hyperlink r:id="rId13" w:tgtFrame="_new" w:history="1">
+        <w:r>
+          <w:rPr>
+            <w:rStyle w:val="Hiperhivatkozs"/>
+          </w:rPr>
+          <w:t>https://stackoverflow.com</w:t>
+        </w:r>
+      </w:hyperlink>
+    </w:p>
+    <w:p>
+      <w:pPr>
+        <w:pStyle w:val="Listaszerbekezds"/>
+      </w:pPr>
+    </w:p>
+    <w:p>
+      <w:pPr>
+        <w:pStyle w:val="Listaszerbekezds"/>
+        <w:numPr>
+          <w:ilvl w:val="0"/>
+          <w:numId w:val="51"/>
+        </w:numPr>
+      </w:pPr>
+      <w:r>
+        <w:rPr>
+          <w:u w:val="single"/>
+        </w:rPr>
+        <w:t>diagrams.net</w:t>
+      </w:r>
+      <w:r>
+        <w:rPr>
+          <w:u w:val="single"/>
+        </w:rPr>
+        <w:t>:</w:t>
+      </w:r>
+      <w:r>
+        <w:t xml:space="preserve"> </w:t>
+      </w:r>
+      <w:r>
+        <w:t>Online diagramkészítő eszköz</w:t>
+      </w:r>
+      <w:r>
+        <w:t xml:space="preserve">. </w:t>
+      </w:r>
+      <w:hyperlink r:id="rId14" w:history="1">
+        <w:r>
+          <w:rPr>
+            <w:rStyle w:val="Hiperhivatkozs"/>
+          </w:rPr>
+          <w:t>https://www.diagrams.net</w:t>
+        </w:r>
+      </w:hyperlink>
+    </w:p>
+    <w:p>
+      <w:pPr>
+        <w:pStyle w:val="Listaszerbekezds"/>
+      </w:pPr>
     </w:p>
     <w:p>
       <w:pPr>
@@ -1653,410 +3119,20 @@
           <w:numId w:val="49"/>
         </w:numPr>
       </w:pPr>
-      <w:bookmarkStart w:id="8" w:name="_Toc201171188"/>
-      <w:bookmarkStart w:id="9" w:name="_Toc201175914"/>
-      <w:r>
-        <w:lastRenderedPageBreak/>
-        <w:t>Felhasználói dokumentáció</w:t>
-      </w:r>
-      <w:bookmarkEnd w:id="8"/>
-      <w:bookmarkEnd w:id="9"/>
+      <w:bookmarkStart w:id="19" w:name="_Toc201242481"/>
+      <w:r>
+        <w:t>Melléklet</w:t>
+      </w:r>
+      <w:bookmarkEnd w:id="19"/>
     </w:p>
     <w:p>
-      <w:pPr>
-        <w:pStyle w:val="Cmsor2"/>
-        <w:numPr>
-          <w:ilvl w:val="1"/>
-          <w:numId w:val="60"/>
-        </w:numPr>
-      </w:pPr>
-      <w:bookmarkStart w:id="10" w:name="_Toc201175915"/>
-      <w:r>
-        <w:t>Programrendszer telepítése:</w:t>
-      </w:r>
-      <w:bookmarkEnd w:id="10"/>
-    </w:p>
-    <w:p>
-      <w:r>
-        <w:t xml:space="preserve">ide kell a </w:t>
-      </w:r>
-      <w:proofErr w:type="spellStart"/>
-      <w:r>
-        <w:t>telepítéési</w:t>
-      </w:r>
-      <w:proofErr w:type="spellEnd"/>
-      <w:r>
-        <w:t xml:space="preserve"> </w:t>
-      </w:r>
-      <w:proofErr w:type="spellStart"/>
-      <w:r>
-        <w:t>utmutato</w:t>
-      </w:r>
-      <w:proofErr w:type="spellEnd"/>
-    </w:p>
-    <w:p>
-      <w:pPr>
-        <w:pStyle w:val="Cmsor2"/>
-        <w:numPr>
-          <w:ilvl w:val="1"/>
-          <w:numId w:val="61"/>
-        </w:numPr>
-      </w:pPr>
-      <w:bookmarkStart w:id="11" w:name="_Toc201175916"/>
-      <w:r>
-        <w:t>A futtatási környezet</w:t>
-      </w:r>
-      <w:bookmarkEnd w:id="11"/>
-    </w:p>
-    <w:p>
-      <w:r>
-        <w:t xml:space="preserve">futtatási környezet </w:t>
-      </w:r>
-      <w:proofErr w:type="spellStart"/>
-      <w:r>
-        <w:t>hö</w:t>
-      </w:r>
-      <w:proofErr w:type="spellEnd"/>
-    </w:p>
-    <w:p>
-      <w:pPr>
-        <w:pStyle w:val="Cmsor2"/>
-        <w:numPr>
-          <w:ilvl w:val="1"/>
-          <w:numId w:val="61"/>
-        </w:numPr>
-      </w:pPr>
-      <w:bookmarkStart w:id="12" w:name="_Toc201175917"/>
-      <w:r>
-        <w:t>Paramétekre vonatkozó megkötések</w:t>
-      </w:r>
-      <w:bookmarkEnd w:id="12"/>
-    </w:p>
-    <w:p>
-      <w:pPr>
-        <w:pStyle w:val="Listaszerbekezds"/>
-        <w:numPr>
-          <w:ilvl w:val="0"/>
-          <w:numId w:val="53"/>
-        </w:numPr>
-      </w:pPr>
-      <w:r>
-        <w:t>A kanapé szélessége 300 és 550 közötti értéket tud felvenni</w:t>
-      </w:r>
-    </w:p>
-    <w:p>
-      <w:pPr>
-        <w:pStyle w:val="Listaszerbekezds"/>
-        <w:numPr>
-          <w:ilvl w:val="0"/>
-          <w:numId w:val="53"/>
-        </w:numPr>
-      </w:pPr>
-      <w:r>
-        <w:t>A párnák száma 1 és 5 között tetszőlegesen választható</w:t>
-      </w:r>
-    </w:p>
-    <w:p>
-      <w:pPr>
-        <w:pStyle w:val="Listaszerbekezds"/>
-        <w:numPr>
-          <w:ilvl w:val="0"/>
-          <w:numId w:val="53"/>
-        </w:numPr>
-      </w:pPr>
-      <w:r>
-        <w:t>A lábak száma szabadon megadható 2 és 6 között</w:t>
-      </w:r>
-    </w:p>
-    <w:p>
-      <w:pPr>
-        <w:pStyle w:val="Cmsor2"/>
-        <w:numPr>
-          <w:ilvl w:val="1"/>
-          <w:numId w:val="61"/>
-        </w:numPr>
-      </w:pPr>
-      <w:bookmarkStart w:id="13" w:name="_Toc201175918"/>
-      <w:r>
-        <w:t>Szolgáltatások</w:t>
-      </w:r>
-      <w:bookmarkEnd w:id="13"/>
-    </w:p>
-    <w:p>
-      <w:r>
-        <w:t xml:space="preserve">A menüben </w:t>
-      </w:r>
-      <w:r>
-        <w:t>az alábbi fülek találhatóak:</w:t>
-      </w:r>
-    </w:p>
-    <w:p>
-      <w:pPr>
-        <w:pStyle w:val="Listaszerbekezds"/>
-        <w:numPr>
-          <w:ilvl w:val="0"/>
-          <w:numId w:val="54"/>
-        </w:numPr>
-        <w:rPr>
-          <w:b/>
-          <w:bCs/>
-        </w:rPr>
-      </w:pPr>
-      <w:r>
-        <w:rPr>
-          <w:b/>
-          <w:bCs/>
-        </w:rPr>
-        <w:t xml:space="preserve">Generálás: </w:t>
-      </w:r>
-      <w:r>
-        <w:rPr>
-          <w:b/>
-          <w:bCs/>
-        </w:rPr>
-        <w:t xml:space="preserve"> </w:t>
-      </w:r>
-      <w:r>
-        <w:t>A program</w:t>
-      </w:r>
-      <w:r>
-        <w:t xml:space="preserve"> létrehoz egy véletlenszerű kanapét</w:t>
-      </w:r>
-    </w:p>
-    <w:p>
-      <w:pPr>
-        <w:pStyle w:val="Listaszerbekezds"/>
-        <w:rPr>
-          <w:b/>
-          <w:bCs/>
-        </w:rPr>
-      </w:pPr>
-    </w:p>
-    <w:p>
-      <w:pPr>
-        <w:pStyle w:val="Listaszerbekezds"/>
-        <w:numPr>
-          <w:ilvl w:val="0"/>
-          <w:numId w:val="54"/>
-        </w:numPr>
-        <w:rPr>
-          <w:b/>
-          <w:bCs/>
-        </w:rPr>
-      </w:pPr>
-      <w:r>
-        <w:rPr>
-          <w:b/>
-          <w:bCs/>
-        </w:rPr>
-        <w:t xml:space="preserve">Beállítások megnyitása: </w:t>
-      </w:r>
-      <w:r>
-        <w:t>A fel</w:t>
-      </w:r>
-      <w:r>
-        <w:t>használó itt tudja kiválasztani a kanapé tetszőleges paramétereit  (</w:t>
-      </w:r>
-      <w:r>
-        <w:rPr>
-          <w:i/>
-          <w:iCs/>
-        </w:rPr>
-        <w:t>méret,  kanapé részeinek színei, párnák száma, lábak száma</w:t>
-      </w:r>
-      <w:r>
-        <w:t>)</w:t>
-      </w:r>
-    </w:p>
-    <w:p>
-      <w:pPr>
-        <w:pStyle w:val="Listaszerbekezds"/>
-        <w:rPr>
-          <w:b/>
-          <w:bCs/>
-        </w:rPr>
-      </w:pPr>
-    </w:p>
-    <w:p>
-      <w:pPr>
-        <w:pStyle w:val="Listaszerbekezds"/>
-        <w:rPr>
-          <w:b/>
-          <w:bCs/>
-        </w:rPr>
-      </w:pPr>
-      <w:r>
-        <w:rPr>
-          <w:b/>
-          <w:bCs/>
-        </w:rPr>
-        <w:t>ITT EGY KÉP A FELUGRO ABLAKROL</w:t>
-      </w:r>
-    </w:p>
-    <w:p>
-      <w:pPr>
-        <w:pStyle w:val="Listaszerbekezds"/>
-        <w:rPr>
-          <w:b/>
-          <w:bCs/>
-        </w:rPr>
-      </w:pPr>
-    </w:p>
-    <w:p>
-      <w:pPr>
-        <w:pStyle w:val="Listaszerbekezds"/>
-        <w:numPr>
-          <w:ilvl w:val="0"/>
-          <w:numId w:val="54"/>
-        </w:numPr>
-        <w:rPr>
-          <w:b/>
-          <w:bCs/>
-        </w:rPr>
-      </w:pPr>
-      <w:r>
-        <w:rPr>
-          <w:b/>
-          <w:bCs/>
-        </w:rPr>
-        <w:t xml:space="preserve">Mentés: </w:t>
-      </w:r>
-      <w:r>
-        <w:t>A</w:t>
-      </w:r>
-      <w:r>
-        <w:t>z aktuális kanapé objektum fájlba kimentése</w:t>
-      </w:r>
-    </w:p>
-    <w:p>
-      <w:pPr>
-        <w:pStyle w:val="Listaszerbekezds"/>
-        <w:rPr>
-          <w:b/>
-          <w:bCs/>
-        </w:rPr>
-      </w:pPr>
-    </w:p>
-    <w:p>
-      <w:pPr>
-        <w:pStyle w:val="Listaszerbekezds"/>
-        <w:numPr>
-          <w:ilvl w:val="0"/>
-          <w:numId w:val="54"/>
-        </w:numPr>
-        <w:rPr>
-          <w:b/>
-          <w:bCs/>
-        </w:rPr>
-      </w:pPr>
-      <w:r>
-        <w:rPr>
-          <w:b/>
-          <w:bCs/>
-        </w:rPr>
-        <w:t xml:space="preserve">Betöltés: </w:t>
-      </w:r>
-      <w:r>
-        <w:t>Egy tetszőleges kanapé megnyitása</w:t>
-      </w:r>
-    </w:p>
-    <w:p/>
-    <w:p/>
-    <w:p>
-      <w:pPr>
-        <w:pStyle w:val="Cmsor2"/>
-        <w:ind w:left="792"/>
-      </w:pPr>
-    </w:p>
-    <w:p>
-      <w:pPr>
-        <w:pStyle w:val="Cmsor2"/>
-        <w:numPr>
-          <w:ilvl w:val="1"/>
-          <w:numId w:val="61"/>
-        </w:numPr>
-      </w:pPr>
-      <w:bookmarkStart w:id="14" w:name="_Toc201175919"/>
-      <w:r>
-        <w:t>T</w:t>
-      </w:r>
-      <w:r>
-        <w:t>eszt</w:t>
-      </w:r>
-      <w:r>
-        <w:t>alkalmazási példák (a konkrét feladattól függően)</w:t>
-      </w:r>
-      <w:r>
-        <w:t>????</w:t>
-      </w:r>
-      <w:bookmarkEnd w:id="14"/>
-    </w:p>
-    <w:p>
-      <w:pPr>
-        <w:pStyle w:val="2Heading"/>
-      </w:pPr>
-    </w:p>
-    <w:p>
-      <w:pPr>
-        <w:pStyle w:val="2Heading"/>
-      </w:pPr>
-    </w:p>
-    <w:p>
-      <w:pPr>
-        <w:pStyle w:val="2Heading"/>
-      </w:pPr>
-    </w:p>
-    <w:p>
-      <w:pPr>
-        <w:pStyle w:val="Headiing"/>
-        <w:numPr>
-          <w:ilvl w:val="0"/>
-          <w:numId w:val="49"/>
-        </w:numPr>
-      </w:pPr>
-      <w:bookmarkStart w:id="15" w:name="_Toc201171189"/>
-      <w:bookmarkStart w:id="16" w:name="_Toc201175920"/>
-      <w:r>
-        <w:t>Irodalomjegyzék</w:t>
-      </w:r>
-      <w:bookmarkEnd w:id="15"/>
-      <w:bookmarkEnd w:id="16"/>
-    </w:p>
-    <w:p>
-      <w:pPr>
-        <w:pStyle w:val="Listaszerbekezds"/>
-        <w:numPr>
-          <w:ilvl w:val="0"/>
-          <w:numId w:val="51"/>
-        </w:numPr>
-      </w:pPr>
-      <w:proofErr w:type="spellStart"/>
-      <w:r>
-        <w:t>Angster</w:t>
-      </w:r>
-      <w:proofErr w:type="spellEnd"/>
-      <w:r>
-        <w:t xml:space="preserve"> E: Objektumorientált tervezés és programozás, Java, 1 és 2 köte</w:t>
-      </w:r>
-      <w:r>
-        <w:t xml:space="preserve">t. </w:t>
-      </w:r>
-      <w:r>
-        <w:t>KÖR Bt., ISBN 963 00 6263 Ö, 2002</w:t>
-      </w:r>
-    </w:p>
-    <w:p>
-      <w:pPr>
-        <w:pStyle w:val="Listaszerbekezds"/>
-        <w:numPr>
-          <w:ilvl w:val="0"/>
-          <w:numId w:val="51"/>
-        </w:numPr>
-      </w:pPr>
+      <w:r>
+        <w:t>melléklet tartalmazza a teljes forrásprogram-lista saját fejlesztésű részét.</w:t>
+      </w:r>
     </w:p>
     <w:sectPr>
-      <w:headerReference w:type="default" r:id="rId9"/>
-      <w:footerReference w:type="default" r:id="rId10"/>
+      <w:headerReference w:type="default" r:id="rId15"/>
+      <w:footerReference w:type="default" r:id="rId16"/>
       <w:pgSz w:w="11906" w:h="16838" w:code="9"/>
       <w:pgMar w:top="1418" w:right="1418" w:bottom="1985" w:left="1701" w:header="709" w:footer="1418" w:gutter="0"/>
       <w:cols w:space="708"/>
@@ -2777,6 +3853,122 @@
     </w:lvl>
   </w:abstractNum>
   <w:abstractNum w:abstractNumId="6" w15:restartNumberingAfterBreak="0">
+    <w:nsid w:val="0FC93A83"/>
+    <w:multiLevelType w:val="hybridMultilevel"/>
+    <w:tmpl w:val="267E2B22"/>
+    <w:lvl w:ilvl="0" w:tplc="63065260">
+      <w:start w:val="2"/>
+      <w:numFmt w:val="bullet"/>
+      <w:lvlText w:val="-"/>
+      <w:lvlJc w:val="left"/>
+      <w:pPr>
+        <w:ind w:left="720" w:hanging="360"/>
+      </w:pPr>
+      <w:rPr>
+        <w:rFonts w:ascii="Times New Roman" w:hAnsi="Times New Roman" w:cs="Times New Roman" w:hint="default"/>
+        <w:spacing w:val="64"/>
+        <w:kern w:val="0"/>
+        <w14:cntxtAlts w14:val="0"/>
+      </w:rPr>
+    </w:lvl>
+    <w:lvl w:ilvl="1" w:tplc="FFFFFFFF" w:tentative="1">
+      <w:start w:val="1"/>
+      <w:numFmt w:val="bullet"/>
+      <w:lvlText w:val="o"/>
+      <w:lvlJc w:val="left"/>
+      <w:pPr>
+        <w:ind w:left="1440" w:hanging="360"/>
+      </w:pPr>
+      <w:rPr>
+        <w:rFonts w:ascii="Courier New" w:hAnsi="Courier New" w:cs="Courier New" w:hint="default"/>
+      </w:rPr>
+    </w:lvl>
+    <w:lvl w:ilvl="2" w:tplc="FFFFFFFF" w:tentative="1">
+      <w:start w:val="1"/>
+      <w:numFmt w:val="bullet"/>
+      <w:lvlText w:val=""/>
+      <w:lvlJc w:val="left"/>
+      <w:pPr>
+        <w:ind w:left="2160" w:hanging="360"/>
+      </w:pPr>
+      <w:rPr>
+        <w:rFonts w:ascii="Wingdings" w:hAnsi="Wingdings" w:hint="default"/>
+      </w:rPr>
+    </w:lvl>
+    <w:lvl w:ilvl="3" w:tplc="FFFFFFFF" w:tentative="1">
+      <w:start w:val="1"/>
+      <w:numFmt w:val="bullet"/>
+      <w:lvlText w:val=""/>
+      <w:lvlJc w:val="left"/>
+      <w:pPr>
+        <w:ind w:left="2880" w:hanging="360"/>
+      </w:pPr>
+      <w:rPr>
+        <w:rFonts w:ascii="Symbol" w:hAnsi="Symbol" w:hint="default"/>
+      </w:rPr>
+    </w:lvl>
+    <w:lvl w:ilvl="4" w:tplc="FFFFFFFF" w:tentative="1">
+      <w:start w:val="1"/>
+      <w:numFmt w:val="bullet"/>
+      <w:lvlText w:val="o"/>
+      <w:lvlJc w:val="left"/>
+      <w:pPr>
+        <w:ind w:left="3600" w:hanging="360"/>
+      </w:pPr>
+      <w:rPr>
+        <w:rFonts w:ascii="Courier New" w:hAnsi="Courier New" w:cs="Courier New" w:hint="default"/>
+      </w:rPr>
+    </w:lvl>
+    <w:lvl w:ilvl="5" w:tplc="FFFFFFFF" w:tentative="1">
+      <w:start w:val="1"/>
+      <w:numFmt w:val="bullet"/>
+      <w:lvlText w:val=""/>
+      <w:lvlJc w:val="left"/>
+      <w:pPr>
+        <w:ind w:left="4320" w:hanging="360"/>
+      </w:pPr>
+      <w:rPr>
+        <w:rFonts w:ascii="Wingdings" w:hAnsi="Wingdings" w:hint="default"/>
+      </w:rPr>
+    </w:lvl>
+    <w:lvl w:ilvl="6" w:tplc="FFFFFFFF" w:tentative="1">
+      <w:start w:val="1"/>
+      <w:numFmt w:val="bullet"/>
+      <w:lvlText w:val=""/>
+      <w:lvlJc w:val="left"/>
+      <w:pPr>
+        <w:ind w:left="5040" w:hanging="360"/>
+      </w:pPr>
+      <w:rPr>
+        <w:rFonts w:ascii="Symbol" w:hAnsi="Symbol" w:hint="default"/>
+      </w:rPr>
+    </w:lvl>
+    <w:lvl w:ilvl="7" w:tplc="FFFFFFFF" w:tentative="1">
+      <w:start w:val="1"/>
+      <w:numFmt w:val="bullet"/>
+      <w:lvlText w:val="o"/>
+      <w:lvlJc w:val="left"/>
+      <w:pPr>
+        <w:ind w:left="5760" w:hanging="360"/>
+      </w:pPr>
+      <w:rPr>
+        <w:rFonts w:ascii="Courier New" w:hAnsi="Courier New" w:cs="Courier New" w:hint="default"/>
+      </w:rPr>
+    </w:lvl>
+    <w:lvl w:ilvl="8" w:tplc="FFFFFFFF" w:tentative="1">
+      <w:start w:val="1"/>
+      <w:numFmt w:val="bullet"/>
+      <w:lvlText w:val=""/>
+      <w:lvlJc w:val="left"/>
+      <w:pPr>
+        <w:ind w:left="6480" w:hanging="360"/>
+      </w:pPr>
+      <w:rPr>
+        <w:rFonts w:ascii="Wingdings" w:hAnsi="Wingdings" w:hint="default"/>
+      </w:rPr>
+    </w:lvl>
+  </w:abstractNum>
+  <w:abstractNum w:abstractNumId="7" w15:restartNumberingAfterBreak="0">
     <w:nsid w:val="12C826DA"/>
     <w:multiLevelType w:val="hybridMultilevel"/>
     <w:tmpl w:val="8B723EE0"/>
@@ -2891,7 +4083,7 @@
       </w:rPr>
     </w:lvl>
   </w:abstractNum>
-  <w:abstractNum w:abstractNumId="7" w15:restartNumberingAfterBreak="0">
+  <w:abstractNum w:abstractNumId="8" w15:restartNumberingAfterBreak="0">
     <w:nsid w:val="138E5966"/>
     <w:multiLevelType w:val="hybridMultilevel"/>
     <w:tmpl w:val="2CC4D520"/>
@@ -3004,7 +4196,7 @@
       </w:rPr>
     </w:lvl>
   </w:abstractNum>
-  <w:abstractNum w:abstractNumId="8" w15:restartNumberingAfterBreak="0">
+  <w:abstractNum w:abstractNumId="9" w15:restartNumberingAfterBreak="0">
     <w:nsid w:val="13B53616"/>
     <w:multiLevelType w:val="multilevel"/>
     <w:tmpl w:val="3ED28F34"/>
@@ -3119,7 +4311,7 @@
       </w:pPr>
     </w:lvl>
   </w:abstractNum>
-  <w:abstractNum w:abstractNumId="9" w15:restartNumberingAfterBreak="0">
+  <w:abstractNum w:abstractNumId="10" w15:restartNumberingAfterBreak="0">
     <w:nsid w:val="16A908CB"/>
     <w:multiLevelType w:val="hybridMultilevel"/>
     <w:tmpl w:val="B40CC654"/>
@@ -3208,7 +4400,7 @@
       </w:pPr>
     </w:lvl>
   </w:abstractNum>
-  <w:abstractNum w:abstractNumId="10" w15:restartNumberingAfterBreak="0">
+  <w:abstractNum w:abstractNumId="11" w15:restartNumberingAfterBreak="0">
     <w:nsid w:val="1AE02C32"/>
     <w:multiLevelType w:val="multilevel"/>
     <w:tmpl w:val="67721502"/>
@@ -3321,7 +4513,7 @@
       </w:rPr>
     </w:lvl>
   </w:abstractNum>
-  <w:abstractNum w:abstractNumId="11" w15:restartNumberingAfterBreak="0">
+  <w:abstractNum w:abstractNumId="12" w15:restartNumberingAfterBreak="0">
     <w:nsid w:val="1F780428"/>
     <w:multiLevelType w:val="hybridMultilevel"/>
     <w:tmpl w:val="299A57C8"/>
@@ -3434,7 +4626,7 @@
       </w:rPr>
     </w:lvl>
   </w:abstractNum>
-  <w:abstractNum w:abstractNumId="12" w15:restartNumberingAfterBreak="0">
+  <w:abstractNum w:abstractNumId="13" w15:restartNumberingAfterBreak="0">
     <w:nsid w:val="20384353"/>
     <w:multiLevelType w:val="hybridMultilevel"/>
     <w:tmpl w:val="88140C90"/>
@@ -3547,7 +4739,7 @@
       </w:rPr>
     </w:lvl>
   </w:abstractNum>
-  <w:abstractNum w:abstractNumId="13" w15:restartNumberingAfterBreak="0">
+  <w:abstractNum w:abstractNumId="14" w15:restartNumberingAfterBreak="0">
     <w:nsid w:val="247D1729"/>
     <w:multiLevelType w:val="multilevel"/>
     <w:tmpl w:val="C466115E"/>
@@ -3660,7 +4852,7 @@
       </w:rPr>
     </w:lvl>
   </w:abstractNum>
-  <w:abstractNum w:abstractNumId="14" w15:restartNumberingAfterBreak="0">
+  <w:abstractNum w:abstractNumId="15" w15:restartNumberingAfterBreak="0">
     <w:nsid w:val="25375D1F"/>
     <w:multiLevelType w:val="hybridMultilevel"/>
     <w:tmpl w:val="70C6E306"/>
@@ -3773,7 +4965,7 @@
       </w:rPr>
     </w:lvl>
   </w:abstractNum>
-  <w:abstractNum w:abstractNumId="15" w15:restartNumberingAfterBreak="0">
+  <w:abstractNum w:abstractNumId="16" w15:restartNumberingAfterBreak="0">
     <w:nsid w:val="272C7CC2"/>
     <w:multiLevelType w:val="multilevel"/>
     <w:tmpl w:val="040E001F"/>
@@ -3859,7 +5051,7 @@
       </w:pPr>
     </w:lvl>
   </w:abstractNum>
-  <w:abstractNum w:abstractNumId="16" w15:restartNumberingAfterBreak="0">
+  <w:abstractNum w:abstractNumId="17" w15:restartNumberingAfterBreak="0">
     <w:nsid w:val="28835FAE"/>
     <w:multiLevelType w:val="hybridMultilevel"/>
     <w:tmpl w:val="4BFA25E6"/>
@@ -3974,7 +5166,7 @@
       </w:rPr>
     </w:lvl>
   </w:abstractNum>
-  <w:abstractNum w:abstractNumId="17" w15:restartNumberingAfterBreak="0">
+  <w:abstractNum w:abstractNumId="18" w15:restartNumberingAfterBreak="0">
     <w:nsid w:val="2CF15B6A"/>
     <w:multiLevelType w:val="hybridMultilevel"/>
     <w:tmpl w:val="9392B136"/>
@@ -4060,7 +5252,7 @@
       </w:pPr>
     </w:lvl>
   </w:abstractNum>
-  <w:abstractNum w:abstractNumId="18" w15:restartNumberingAfterBreak="0">
+  <w:abstractNum w:abstractNumId="19" w15:restartNumberingAfterBreak="0">
     <w:nsid w:val="2D1825B9"/>
     <w:multiLevelType w:val="hybridMultilevel"/>
     <w:tmpl w:val="C9F67A78"/>
@@ -4175,7 +5367,7 @@
       </w:rPr>
     </w:lvl>
   </w:abstractNum>
-  <w:abstractNum w:abstractNumId="19" w15:restartNumberingAfterBreak="0">
+  <w:abstractNum w:abstractNumId="20" w15:restartNumberingAfterBreak="0">
     <w:nsid w:val="32535ED4"/>
     <w:multiLevelType w:val="hybridMultilevel"/>
     <w:tmpl w:val="38FEB106"/>
@@ -4288,7 +5480,7 @@
       </w:rPr>
     </w:lvl>
   </w:abstractNum>
-  <w:abstractNum w:abstractNumId="20" w15:restartNumberingAfterBreak="0">
+  <w:abstractNum w:abstractNumId="21" w15:restartNumberingAfterBreak="0">
     <w:nsid w:val="32D4372B"/>
     <w:multiLevelType w:val="multilevel"/>
     <w:tmpl w:val="8848BAF2"/>
@@ -4401,7 +5593,7 @@
       </w:rPr>
     </w:lvl>
   </w:abstractNum>
-  <w:abstractNum w:abstractNumId="21" w15:restartNumberingAfterBreak="0">
+  <w:abstractNum w:abstractNumId="22" w15:restartNumberingAfterBreak="0">
     <w:nsid w:val="352E63AC"/>
     <w:multiLevelType w:val="multilevel"/>
     <w:tmpl w:val="040E001F"/>
@@ -4487,7 +5679,7 @@
       </w:pPr>
     </w:lvl>
   </w:abstractNum>
-  <w:abstractNum w:abstractNumId="22" w15:restartNumberingAfterBreak="0">
+  <w:abstractNum w:abstractNumId="23" w15:restartNumberingAfterBreak="0">
     <w:nsid w:val="36E23E4B"/>
     <w:multiLevelType w:val="hybridMultilevel"/>
     <w:tmpl w:val="2CF8818A"/>
@@ -4602,7 +5794,7 @@
       </w:rPr>
     </w:lvl>
   </w:abstractNum>
-  <w:abstractNum w:abstractNumId="23" w15:restartNumberingAfterBreak="0">
+  <w:abstractNum w:abstractNumId="24" w15:restartNumberingAfterBreak="0">
     <w:nsid w:val="36E93965"/>
     <w:multiLevelType w:val="hybridMultilevel"/>
     <w:tmpl w:val="4E92ADF4"/>
@@ -4715,7 +5907,7 @@
       </w:rPr>
     </w:lvl>
   </w:abstractNum>
-  <w:abstractNum w:abstractNumId="24" w15:restartNumberingAfterBreak="0">
+  <w:abstractNum w:abstractNumId="25" w15:restartNumberingAfterBreak="0">
     <w:nsid w:val="37EC1B80"/>
     <w:multiLevelType w:val="hybridMultilevel"/>
     <w:tmpl w:val="898C6392"/>
@@ -4830,7 +6022,7 @@
       </w:rPr>
     </w:lvl>
   </w:abstractNum>
-  <w:abstractNum w:abstractNumId="25" w15:restartNumberingAfterBreak="0">
+  <w:abstractNum w:abstractNumId="26" w15:restartNumberingAfterBreak="0">
     <w:nsid w:val="3A8077C1"/>
     <w:multiLevelType w:val="hybridMultilevel"/>
     <w:tmpl w:val="CDFAADB2"/>
@@ -4943,7 +6135,7 @@
       </w:rPr>
     </w:lvl>
   </w:abstractNum>
-  <w:abstractNum w:abstractNumId="26" w15:restartNumberingAfterBreak="0">
+  <w:abstractNum w:abstractNumId="27" w15:restartNumberingAfterBreak="0">
     <w:nsid w:val="3D8313E2"/>
     <w:multiLevelType w:val="multilevel"/>
     <w:tmpl w:val="040E001F"/>
@@ -5029,7 +6221,120 @@
       </w:pPr>
     </w:lvl>
   </w:abstractNum>
-  <w:abstractNum w:abstractNumId="27" w15:restartNumberingAfterBreak="0">
+  <w:abstractNum w:abstractNumId="28" w15:restartNumberingAfterBreak="0">
+    <w:nsid w:val="3E730441"/>
+    <w:multiLevelType w:val="multilevel"/>
+    <w:tmpl w:val="A23EB608"/>
+    <w:lvl w:ilvl="0">
+      <w:start w:val="1"/>
+      <w:numFmt w:val="decimal"/>
+      <w:lvlText w:val="%1."/>
+      <w:lvlJc w:val="left"/>
+      <w:pPr>
+        <w:tabs>
+          <w:tab w:val="num" w:pos="720"/>
+        </w:tabs>
+        <w:ind w:left="720" w:hanging="360"/>
+      </w:pPr>
+    </w:lvl>
+    <w:lvl w:ilvl="1" w:tentative="1">
+      <w:start w:val="1"/>
+      <w:numFmt w:val="decimal"/>
+      <w:lvlText w:val="%2."/>
+      <w:lvlJc w:val="left"/>
+      <w:pPr>
+        <w:tabs>
+          <w:tab w:val="num" w:pos="1440"/>
+        </w:tabs>
+        <w:ind w:left="1440" w:hanging="360"/>
+      </w:pPr>
+    </w:lvl>
+    <w:lvl w:ilvl="2" w:tentative="1">
+      <w:start w:val="1"/>
+      <w:numFmt w:val="decimal"/>
+      <w:lvlText w:val="%3."/>
+      <w:lvlJc w:val="left"/>
+      <w:pPr>
+        <w:tabs>
+          <w:tab w:val="num" w:pos="2160"/>
+        </w:tabs>
+        <w:ind w:left="2160" w:hanging="360"/>
+      </w:pPr>
+    </w:lvl>
+    <w:lvl w:ilvl="3" w:tentative="1">
+      <w:start w:val="1"/>
+      <w:numFmt w:val="decimal"/>
+      <w:lvlText w:val="%4."/>
+      <w:lvlJc w:val="left"/>
+      <w:pPr>
+        <w:tabs>
+          <w:tab w:val="num" w:pos="2880"/>
+        </w:tabs>
+        <w:ind w:left="2880" w:hanging="360"/>
+      </w:pPr>
+    </w:lvl>
+    <w:lvl w:ilvl="4" w:tentative="1">
+      <w:start w:val="1"/>
+      <w:numFmt w:val="decimal"/>
+      <w:lvlText w:val="%5."/>
+      <w:lvlJc w:val="left"/>
+      <w:pPr>
+        <w:tabs>
+          <w:tab w:val="num" w:pos="3600"/>
+        </w:tabs>
+        <w:ind w:left="3600" w:hanging="360"/>
+      </w:pPr>
+    </w:lvl>
+    <w:lvl w:ilvl="5" w:tentative="1">
+      <w:start w:val="1"/>
+      <w:numFmt w:val="decimal"/>
+      <w:lvlText w:val="%6."/>
+      <w:lvlJc w:val="left"/>
+      <w:pPr>
+        <w:tabs>
+          <w:tab w:val="num" w:pos="4320"/>
+        </w:tabs>
+        <w:ind w:left="4320" w:hanging="360"/>
+      </w:pPr>
+    </w:lvl>
+    <w:lvl w:ilvl="6" w:tentative="1">
+      <w:start w:val="1"/>
+      <w:numFmt w:val="decimal"/>
+      <w:lvlText w:val="%7."/>
+      <w:lvlJc w:val="left"/>
+      <w:pPr>
+        <w:tabs>
+          <w:tab w:val="num" w:pos="5040"/>
+        </w:tabs>
+        <w:ind w:left="5040" w:hanging="360"/>
+      </w:pPr>
+    </w:lvl>
+    <w:lvl w:ilvl="7" w:tentative="1">
+      <w:start w:val="1"/>
+      <w:numFmt w:val="decimal"/>
+      <w:lvlText w:val="%8."/>
+      <w:lvlJc w:val="left"/>
+      <w:pPr>
+        <w:tabs>
+          <w:tab w:val="num" w:pos="5760"/>
+        </w:tabs>
+        <w:ind w:left="5760" w:hanging="360"/>
+      </w:pPr>
+    </w:lvl>
+    <w:lvl w:ilvl="8" w:tentative="1">
+      <w:start w:val="1"/>
+      <w:numFmt w:val="decimal"/>
+      <w:lvlText w:val="%9."/>
+      <w:lvlJc w:val="left"/>
+      <w:pPr>
+        <w:tabs>
+          <w:tab w:val="num" w:pos="6480"/>
+        </w:tabs>
+        <w:ind w:left="6480" w:hanging="360"/>
+      </w:pPr>
+    </w:lvl>
+  </w:abstractNum>
+  <w:abstractNum w:abstractNumId="29" w15:restartNumberingAfterBreak="0">
     <w:nsid w:val="42920BF9"/>
     <w:multiLevelType w:val="hybridMultilevel"/>
     <w:tmpl w:val="C5A4A642"/>
@@ -5142,7 +6447,7 @@
       </w:rPr>
     </w:lvl>
   </w:abstractNum>
-  <w:abstractNum w:abstractNumId="28" w15:restartNumberingAfterBreak="0">
+  <w:abstractNum w:abstractNumId="30" w15:restartNumberingAfterBreak="0">
     <w:nsid w:val="43037DA4"/>
     <w:multiLevelType w:val="hybridMultilevel"/>
     <w:tmpl w:val="7260482A"/>
@@ -5231,7 +6536,7 @@
       </w:pPr>
     </w:lvl>
   </w:abstractNum>
-  <w:abstractNum w:abstractNumId="29" w15:restartNumberingAfterBreak="0">
+  <w:abstractNum w:abstractNumId="31" w15:restartNumberingAfterBreak="0">
     <w:nsid w:val="47CC231E"/>
     <w:multiLevelType w:val="hybridMultilevel"/>
     <w:tmpl w:val="A9BACC22"/>
@@ -5344,7 +6649,7 @@
       </w:rPr>
     </w:lvl>
   </w:abstractNum>
-  <w:abstractNum w:abstractNumId="30" w15:restartNumberingAfterBreak="0">
+  <w:abstractNum w:abstractNumId="32" w15:restartNumberingAfterBreak="0">
     <w:nsid w:val="4A380A4D"/>
     <w:multiLevelType w:val="hybridMultilevel"/>
     <w:tmpl w:val="9D14A9E6"/>
@@ -5457,7 +6762,7 @@
       </w:rPr>
     </w:lvl>
   </w:abstractNum>
-  <w:abstractNum w:abstractNumId="31" w15:restartNumberingAfterBreak="0">
+  <w:abstractNum w:abstractNumId="33" w15:restartNumberingAfterBreak="0">
     <w:nsid w:val="4CFB0BDB"/>
     <w:multiLevelType w:val="multilevel"/>
     <w:tmpl w:val="FBEE931A"/>
@@ -5570,7 +6875,7 @@
       </w:rPr>
     </w:lvl>
   </w:abstractNum>
-  <w:abstractNum w:abstractNumId="32" w15:restartNumberingAfterBreak="0">
+  <w:abstractNum w:abstractNumId="34" w15:restartNumberingAfterBreak="0">
     <w:nsid w:val="4E6F4226"/>
     <w:multiLevelType w:val="multilevel"/>
     <w:tmpl w:val="C9F443C6"/>
@@ -5683,7 +6988,7 @@
       </w:pPr>
     </w:lvl>
   </w:abstractNum>
-  <w:abstractNum w:abstractNumId="33" w15:restartNumberingAfterBreak="0">
+  <w:abstractNum w:abstractNumId="35" w15:restartNumberingAfterBreak="0">
     <w:nsid w:val="4EAD1539"/>
     <w:multiLevelType w:val="hybridMultilevel"/>
     <w:tmpl w:val="D03C2F62"/>
@@ -5796,7 +7101,7 @@
       </w:rPr>
     </w:lvl>
   </w:abstractNum>
-  <w:abstractNum w:abstractNumId="34" w15:restartNumberingAfterBreak="0">
+  <w:abstractNum w:abstractNumId="36" w15:restartNumberingAfterBreak="0">
     <w:nsid w:val="50603F3F"/>
     <w:multiLevelType w:val="hybridMultilevel"/>
     <w:tmpl w:val="A57406F8"/>
@@ -5909,7 +7214,7 @@
       </w:rPr>
     </w:lvl>
   </w:abstractNum>
-  <w:abstractNum w:abstractNumId="35" w15:restartNumberingAfterBreak="0">
+  <w:abstractNum w:abstractNumId="37" w15:restartNumberingAfterBreak="0">
     <w:nsid w:val="576C07E0"/>
     <w:multiLevelType w:val="hybridMultilevel"/>
     <w:tmpl w:val="73DE7668"/>
@@ -5995,7 +7300,7 @@
       </w:pPr>
     </w:lvl>
   </w:abstractNum>
-  <w:abstractNum w:abstractNumId="36" w15:restartNumberingAfterBreak="0">
+  <w:abstractNum w:abstractNumId="38" w15:restartNumberingAfterBreak="0">
     <w:nsid w:val="58F14ED1"/>
     <w:multiLevelType w:val="hybridMultilevel"/>
     <w:tmpl w:val="BAC83B8C"/>
@@ -6110,7 +7415,7 @@
       </w:rPr>
     </w:lvl>
   </w:abstractNum>
-  <w:abstractNum w:abstractNumId="37" w15:restartNumberingAfterBreak="0">
+  <w:abstractNum w:abstractNumId="39" w15:restartNumberingAfterBreak="0">
     <w:nsid w:val="59A14A74"/>
     <w:multiLevelType w:val="hybridMultilevel"/>
     <w:tmpl w:val="0BECB086"/>
@@ -6196,7 +7501,7 @@
       </w:pPr>
     </w:lvl>
   </w:abstractNum>
-  <w:abstractNum w:abstractNumId="38" w15:restartNumberingAfterBreak="0">
+  <w:abstractNum w:abstractNumId="40" w15:restartNumberingAfterBreak="0">
     <w:nsid w:val="5E6F02B3"/>
     <w:multiLevelType w:val="multilevel"/>
     <w:tmpl w:val="62663B60"/>
@@ -6309,7 +7614,7 @@
       </w:pPr>
     </w:lvl>
   </w:abstractNum>
-  <w:abstractNum w:abstractNumId="39" w15:restartNumberingAfterBreak="0">
+  <w:abstractNum w:abstractNumId="41" w15:restartNumberingAfterBreak="0">
     <w:nsid w:val="5F341BA2"/>
     <w:multiLevelType w:val="hybridMultilevel"/>
     <w:tmpl w:val="8D3A77FE"/>
@@ -6424,7 +7729,7 @@
       </w:rPr>
     </w:lvl>
   </w:abstractNum>
-  <w:abstractNum w:abstractNumId="40" w15:restartNumberingAfterBreak="0">
+  <w:abstractNum w:abstractNumId="42" w15:restartNumberingAfterBreak="0">
     <w:nsid w:val="5FE933B4"/>
     <w:multiLevelType w:val="multilevel"/>
     <w:tmpl w:val="719870A0"/>
@@ -6537,7 +7842,7 @@
       </w:rPr>
     </w:lvl>
   </w:abstractNum>
-  <w:abstractNum w:abstractNumId="41" w15:restartNumberingAfterBreak="0">
+  <w:abstractNum w:abstractNumId="43" w15:restartNumberingAfterBreak="0">
     <w:nsid w:val="5FED4AB2"/>
     <w:multiLevelType w:val="multilevel"/>
     <w:tmpl w:val="82A0D162"/>
@@ -6650,7 +7955,7 @@
       </w:rPr>
     </w:lvl>
   </w:abstractNum>
-  <w:abstractNum w:abstractNumId="42" w15:restartNumberingAfterBreak="0">
+  <w:abstractNum w:abstractNumId="44" w15:restartNumberingAfterBreak="0">
     <w:nsid w:val="620074A1"/>
     <w:multiLevelType w:val="hybridMultilevel"/>
     <w:tmpl w:val="0B82B784"/>
@@ -6763,7 +8068,7 @@
       </w:rPr>
     </w:lvl>
   </w:abstractNum>
-  <w:abstractNum w:abstractNumId="43" w15:restartNumberingAfterBreak="0">
+  <w:abstractNum w:abstractNumId="45" w15:restartNumberingAfterBreak="0">
     <w:nsid w:val="62CA1F8D"/>
     <w:multiLevelType w:val="multilevel"/>
     <w:tmpl w:val="45F63F3A"/>
@@ -6881,7 +8186,7 @@
       </w:pPr>
     </w:lvl>
   </w:abstractNum>
-  <w:abstractNum w:abstractNumId="44" w15:restartNumberingAfterBreak="0">
+  <w:abstractNum w:abstractNumId="46" w15:restartNumberingAfterBreak="0">
     <w:nsid w:val="650F3AC3"/>
     <w:multiLevelType w:val="hybridMultilevel"/>
     <w:tmpl w:val="F88222A6"/>
@@ -6994,7 +8299,7 @@
       </w:rPr>
     </w:lvl>
   </w:abstractNum>
-  <w:abstractNum w:abstractNumId="45" w15:restartNumberingAfterBreak="0">
+  <w:abstractNum w:abstractNumId="47" w15:restartNumberingAfterBreak="0">
     <w:nsid w:val="67BE2AA1"/>
     <w:multiLevelType w:val="hybridMultilevel"/>
     <w:tmpl w:val="46BE6954"/>
@@ -7107,7 +8412,7 @@
       </w:rPr>
     </w:lvl>
   </w:abstractNum>
-  <w:abstractNum w:abstractNumId="46" w15:restartNumberingAfterBreak="0">
+  <w:abstractNum w:abstractNumId="48" w15:restartNumberingAfterBreak="0">
     <w:nsid w:val="68183A35"/>
     <w:multiLevelType w:val="hybridMultilevel"/>
     <w:tmpl w:val="11566220"/>
@@ -7220,7 +8525,93 @@
       </w:rPr>
     </w:lvl>
   </w:abstractNum>
-  <w:abstractNum w:abstractNumId="47" w15:restartNumberingAfterBreak="0">
+  <w:abstractNum w:abstractNumId="49" w15:restartNumberingAfterBreak="0">
+    <w:nsid w:val="6AE63708"/>
+    <w:multiLevelType w:val="hybridMultilevel"/>
+    <w:tmpl w:val="B6B6D0FC"/>
+    <w:lvl w:ilvl="0" w:tplc="040E000F">
+      <w:start w:val="1"/>
+      <w:numFmt w:val="decimal"/>
+      <w:lvlText w:val="%1."/>
+      <w:lvlJc w:val="left"/>
+      <w:pPr>
+        <w:ind w:left="1776" w:hanging="360"/>
+      </w:pPr>
+    </w:lvl>
+    <w:lvl w:ilvl="1" w:tplc="040E0019" w:tentative="1">
+      <w:start w:val="1"/>
+      <w:numFmt w:val="lowerLetter"/>
+      <w:lvlText w:val="%2."/>
+      <w:lvlJc w:val="left"/>
+      <w:pPr>
+        <w:ind w:left="2496" w:hanging="360"/>
+      </w:pPr>
+    </w:lvl>
+    <w:lvl w:ilvl="2" w:tplc="040E001B" w:tentative="1">
+      <w:start w:val="1"/>
+      <w:numFmt w:val="lowerRoman"/>
+      <w:lvlText w:val="%3."/>
+      <w:lvlJc w:val="right"/>
+      <w:pPr>
+        <w:ind w:left="3216" w:hanging="180"/>
+      </w:pPr>
+    </w:lvl>
+    <w:lvl w:ilvl="3" w:tplc="040E000F" w:tentative="1">
+      <w:start w:val="1"/>
+      <w:numFmt w:val="decimal"/>
+      <w:lvlText w:val="%4."/>
+      <w:lvlJc w:val="left"/>
+      <w:pPr>
+        <w:ind w:left="3936" w:hanging="360"/>
+      </w:pPr>
+    </w:lvl>
+    <w:lvl w:ilvl="4" w:tplc="040E0019" w:tentative="1">
+      <w:start w:val="1"/>
+      <w:numFmt w:val="lowerLetter"/>
+      <w:lvlText w:val="%5."/>
+      <w:lvlJc w:val="left"/>
+      <w:pPr>
+        <w:ind w:left="4656" w:hanging="360"/>
+      </w:pPr>
+    </w:lvl>
+    <w:lvl w:ilvl="5" w:tplc="040E001B" w:tentative="1">
+      <w:start w:val="1"/>
+      <w:numFmt w:val="lowerRoman"/>
+      <w:lvlText w:val="%6."/>
+      <w:lvlJc w:val="right"/>
+      <w:pPr>
+        <w:ind w:left="5376" w:hanging="180"/>
+      </w:pPr>
+    </w:lvl>
+    <w:lvl w:ilvl="6" w:tplc="040E000F" w:tentative="1">
+      <w:start w:val="1"/>
+      <w:numFmt w:val="decimal"/>
+      <w:lvlText w:val="%7."/>
+      <w:lvlJc w:val="left"/>
+      <w:pPr>
+        <w:ind w:left="6096" w:hanging="360"/>
+      </w:pPr>
+    </w:lvl>
+    <w:lvl w:ilvl="7" w:tplc="040E0019" w:tentative="1">
+      <w:start w:val="1"/>
+      <w:numFmt w:val="lowerLetter"/>
+      <w:lvlText w:val="%8."/>
+      <w:lvlJc w:val="left"/>
+      <w:pPr>
+        <w:ind w:left="6816" w:hanging="360"/>
+      </w:pPr>
+    </w:lvl>
+    <w:lvl w:ilvl="8" w:tplc="040E001B" w:tentative="1">
+      <w:start w:val="1"/>
+      <w:numFmt w:val="lowerRoman"/>
+      <w:lvlText w:val="%9."/>
+      <w:lvlJc w:val="right"/>
+      <w:pPr>
+        <w:ind w:left="7536" w:hanging="180"/>
+      </w:pPr>
+    </w:lvl>
+  </w:abstractNum>
+  <w:abstractNum w:abstractNumId="50" w15:restartNumberingAfterBreak="0">
     <w:nsid w:val="6BB845A5"/>
     <w:multiLevelType w:val="multilevel"/>
     <w:tmpl w:val="040E001F"/>
@@ -7306,7 +8697,7 @@
       </w:pPr>
     </w:lvl>
   </w:abstractNum>
-  <w:abstractNum w:abstractNumId="48" w15:restartNumberingAfterBreak="0">
+  <w:abstractNum w:abstractNumId="51" w15:restartNumberingAfterBreak="0">
     <w:nsid w:val="6C287D3B"/>
     <w:multiLevelType w:val="multilevel"/>
     <w:tmpl w:val="3DB0E3DE"/>
@@ -7440,7 +8831,7 @@
       </w:rPr>
     </w:lvl>
   </w:abstractNum>
-  <w:abstractNum w:abstractNumId="49" w15:restartNumberingAfterBreak="0">
+  <w:abstractNum w:abstractNumId="52" w15:restartNumberingAfterBreak="0">
     <w:nsid w:val="6DEF2F80"/>
     <w:multiLevelType w:val="multilevel"/>
     <w:tmpl w:val="E0DACA18"/>
@@ -7552,7 +8943,7 @@
       </w:pPr>
     </w:lvl>
   </w:abstractNum>
-  <w:abstractNum w:abstractNumId="50" w15:restartNumberingAfterBreak="0">
+  <w:abstractNum w:abstractNumId="53" w15:restartNumberingAfterBreak="0">
     <w:nsid w:val="70232F1D"/>
     <w:multiLevelType w:val="multilevel"/>
     <w:tmpl w:val="329E52DE"/>
@@ -7665,7 +9056,123 @@
       </w:rPr>
     </w:lvl>
   </w:abstractNum>
-  <w:abstractNum w:abstractNumId="51" w15:restartNumberingAfterBreak="0">
+  <w:abstractNum w:abstractNumId="54" w15:restartNumberingAfterBreak="0">
+    <w:nsid w:val="70C87B2A"/>
+    <w:multiLevelType w:val="hybridMultilevel"/>
+    <w:tmpl w:val="9088337A"/>
+    <w:lvl w:ilvl="0" w:tplc="63065260">
+      <w:start w:val="2"/>
+      <w:numFmt w:val="bullet"/>
+      <w:lvlText w:val="-"/>
+      <w:lvlJc w:val="left"/>
+      <w:pPr>
+        <w:ind w:left="720" w:hanging="360"/>
+      </w:pPr>
+      <w:rPr>
+        <w:rFonts w:ascii="Times New Roman" w:hAnsi="Times New Roman" w:cs="Times New Roman" w:hint="default"/>
+        <w:spacing w:val="64"/>
+        <w:kern w:val="0"/>
+        <w14:cntxtAlts w14:val="0"/>
+      </w:rPr>
+    </w:lvl>
+    <w:lvl w:ilvl="1" w:tplc="040E0003" w:tentative="1">
+      <w:start w:val="1"/>
+      <w:numFmt w:val="bullet"/>
+      <w:lvlText w:val="o"/>
+      <w:lvlJc w:val="left"/>
+      <w:pPr>
+        <w:ind w:left="1440" w:hanging="360"/>
+      </w:pPr>
+      <w:rPr>
+        <w:rFonts w:ascii="Courier New" w:hAnsi="Courier New" w:cs="Courier New" w:hint="default"/>
+      </w:rPr>
+    </w:lvl>
+    <w:lvl w:ilvl="2" w:tplc="040E0005" w:tentative="1">
+      <w:start w:val="1"/>
+      <w:numFmt w:val="bullet"/>
+      <w:lvlText w:val=""/>
+      <w:lvlJc w:val="left"/>
+      <w:pPr>
+        <w:ind w:left="2160" w:hanging="360"/>
+      </w:pPr>
+      <w:rPr>
+        <w:rFonts w:ascii="Wingdings" w:hAnsi="Wingdings" w:hint="default"/>
+      </w:rPr>
+    </w:lvl>
+    <w:lvl w:ilvl="3" w:tplc="040E0001" w:tentative="1">
+      <w:start w:val="1"/>
+      <w:numFmt w:val="bullet"/>
+      <w:lvlText w:val=""/>
+      <w:lvlJc w:val="left"/>
+      <w:pPr>
+        <w:ind w:left="2880" w:hanging="360"/>
+      </w:pPr>
+      <w:rPr>
+        <w:rFonts w:ascii="Symbol" w:hAnsi="Symbol" w:hint="default"/>
+      </w:rPr>
+    </w:lvl>
+    <w:lvl w:ilvl="4" w:tplc="040E0003" w:tentative="1">
+      <w:start w:val="1"/>
+      <w:numFmt w:val="bullet"/>
+      <w:lvlText w:val="o"/>
+      <w:lvlJc w:val="left"/>
+      <w:pPr>
+        <w:ind w:left="3600" w:hanging="360"/>
+      </w:pPr>
+      <w:rPr>
+        <w:rFonts w:ascii="Courier New" w:hAnsi="Courier New" w:cs="Courier New" w:hint="default"/>
+      </w:rPr>
+    </w:lvl>
+    <w:lvl w:ilvl="5" w:tplc="040E0005" w:tentative="1">
+      <w:start w:val="1"/>
+      <w:numFmt w:val="bullet"/>
+      <w:lvlText w:val=""/>
+      <w:lvlJc w:val="left"/>
+      <w:pPr>
+        <w:ind w:left="4320" w:hanging="360"/>
+      </w:pPr>
+      <w:rPr>
+        <w:rFonts w:ascii="Wingdings" w:hAnsi="Wingdings" w:hint="default"/>
+      </w:rPr>
+    </w:lvl>
+    <w:lvl w:ilvl="6" w:tplc="040E0001" w:tentative="1">
+      <w:start w:val="1"/>
+      <w:numFmt w:val="bullet"/>
+      <w:lvlText w:val=""/>
+      <w:lvlJc w:val="left"/>
+      <w:pPr>
+        <w:ind w:left="5040" w:hanging="360"/>
+      </w:pPr>
+      <w:rPr>
+        <w:rFonts w:ascii="Symbol" w:hAnsi="Symbol" w:hint="default"/>
+      </w:rPr>
+    </w:lvl>
+    <w:lvl w:ilvl="7" w:tplc="040E0003" w:tentative="1">
+      <w:start w:val="1"/>
+      <w:numFmt w:val="bullet"/>
+      <w:lvlText w:val="o"/>
+      <w:lvlJc w:val="left"/>
+      <w:pPr>
+        <w:ind w:left="5760" w:hanging="360"/>
+      </w:pPr>
+      <w:rPr>
+        <w:rFonts w:ascii="Courier New" w:hAnsi="Courier New" w:cs="Courier New" w:hint="default"/>
+      </w:rPr>
+    </w:lvl>
+    <w:lvl w:ilvl="8" w:tplc="040E0005" w:tentative="1">
+      <w:start w:val="1"/>
+      <w:numFmt w:val="bullet"/>
+      <w:lvlText w:val=""/>
+      <w:lvlJc w:val="left"/>
+      <w:pPr>
+        <w:ind w:left="6480" w:hanging="360"/>
+      </w:pPr>
+      <w:rPr>
+        <w:rFonts w:ascii="Wingdings" w:hAnsi="Wingdings" w:hint="default"/>
+      </w:rPr>
+    </w:lvl>
+  </w:abstractNum>
+  <w:abstractNum w:abstractNumId="55" w15:restartNumberingAfterBreak="0">
     <w:nsid w:val="73C80F80"/>
     <w:multiLevelType w:val="hybridMultilevel"/>
     <w:tmpl w:val="5E5C87CA"/>
@@ -7778,7 +9285,7 @@
       </w:rPr>
     </w:lvl>
   </w:abstractNum>
-  <w:abstractNum w:abstractNumId="52" w15:restartNumberingAfterBreak="0">
+  <w:abstractNum w:abstractNumId="56" w15:restartNumberingAfterBreak="0">
     <w:nsid w:val="77EE2D45"/>
     <w:multiLevelType w:val="hybridMultilevel"/>
     <w:tmpl w:val="4E4E6AD4"/>
@@ -7891,7 +9398,7 @@
       </w:rPr>
     </w:lvl>
   </w:abstractNum>
-  <w:abstractNum w:abstractNumId="53" w15:restartNumberingAfterBreak="0">
+  <w:abstractNum w:abstractNumId="57" w15:restartNumberingAfterBreak="0">
     <w:nsid w:val="79796D50"/>
     <w:multiLevelType w:val="hybridMultilevel"/>
     <w:tmpl w:val="A90EEA90"/>
@@ -8004,7 +9511,7 @@
       </w:rPr>
     </w:lvl>
   </w:abstractNum>
-  <w:abstractNum w:abstractNumId="54" w15:restartNumberingAfterBreak="0">
+  <w:abstractNum w:abstractNumId="58" w15:restartNumberingAfterBreak="0">
     <w:nsid w:val="79EF2873"/>
     <w:multiLevelType w:val="multilevel"/>
     <w:tmpl w:val="15629826"/>
@@ -8117,7 +9624,7 @@
       </w:pPr>
     </w:lvl>
   </w:abstractNum>
-  <w:abstractNum w:abstractNumId="55" w15:restartNumberingAfterBreak="0">
+  <w:abstractNum w:abstractNumId="59" w15:restartNumberingAfterBreak="0">
     <w:nsid w:val="7E4F6D3F"/>
     <w:multiLevelType w:val="hybridMultilevel"/>
     <w:tmpl w:val="AF8279B2"/>
@@ -8231,7 +9738,7 @@
     </w:lvl>
   </w:abstractNum>
   <w:num w:numId="1" w16cid:durableId="1492983251">
-    <w:abstractNumId w:val="48"/>
+    <w:abstractNumId w:val="51"/>
     <w:lvlOverride w:ilvl="0">
       <w:startOverride w:val="1"/>
     </w:lvlOverride>
@@ -8261,7 +9768,7 @@
     </w:lvlOverride>
   </w:num>
   <w:num w:numId="2" w16cid:durableId="799148952">
-    <w:abstractNumId w:val="38"/>
+    <w:abstractNumId w:val="40"/>
     <w:lvlOverride w:ilvl="0"/>
     <w:lvlOverride w:ilvl="1">
       <w:startOverride w:val="1"/>
@@ -8289,7 +9796,7 @@
     </w:lvlOverride>
   </w:num>
   <w:num w:numId="3" w16cid:durableId="1174300847">
-    <w:abstractNumId w:val="49"/>
+    <w:abstractNumId w:val="52"/>
     <w:lvlOverride w:ilvl="0"/>
     <w:lvlOverride w:ilvl="1">
       <w:startOverride w:val="1"/>
@@ -8317,19 +9824,10 @@
     </w:lvlOverride>
   </w:num>
   <w:num w:numId="4" w16cid:durableId="238635049">
-    <w:abstractNumId w:val="41"/>
-    <w:lvlOverride w:ilvl="0"/>
-    <w:lvlOverride w:ilvl="1"/>
-    <w:lvlOverride w:ilvl="2"/>
-    <w:lvlOverride w:ilvl="3"/>
-    <w:lvlOverride w:ilvl="4"/>
-    <w:lvlOverride w:ilvl="5"/>
-    <w:lvlOverride w:ilvl="6"/>
-    <w:lvlOverride w:ilvl="7"/>
-    <w:lvlOverride w:ilvl="8"/>
+    <w:abstractNumId w:val="43"/>
   </w:num>
   <w:num w:numId="5" w16cid:durableId="235822412">
-    <w:abstractNumId w:val="8"/>
+    <w:abstractNumId w:val="9"/>
     <w:lvlOverride w:ilvl="0">
       <w:startOverride w:val="1"/>
     </w:lvlOverride>
@@ -8359,7 +9857,7 @@
     </w:lvlOverride>
   </w:num>
   <w:num w:numId="6" w16cid:durableId="1058015943">
-    <w:abstractNumId w:val="43"/>
+    <w:abstractNumId w:val="45"/>
     <w:lvlOverride w:ilvl="0"/>
     <w:lvlOverride w:ilvl="1">
       <w:startOverride w:val="1"/>
@@ -8387,19 +9885,10 @@
     </w:lvlOverride>
   </w:num>
   <w:num w:numId="7" w16cid:durableId="604994694">
-    <w:abstractNumId w:val="10"/>
-    <w:lvlOverride w:ilvl="0"/>
-    <w:lvlOverride w:ilvl="1"/>
-    <w:lvlOverride w:ilvl="2"/>
-    <w:lvlOverride w:ilvl="3"/>
-    <w:lvlOverride w:ilvl="4"/>
-    <w:lvlOverride w:ilvl="5"/>
-    <w:lvlOverride w:ilvl="6"/>
-    <w:lvlOverride w:ilvl="7"/>
-    <w:lvlOverride w:ilvl="8"/>
+    <w:abstractNumId w:val="11"/>
   </w:num>
   <w:num w:numId="8" w16cid:durableId="1154296996">
-    <w:abstractNumId w:val="54"/>
+    <w:abstractNumId w:val="58"/>
     <w:lvlOverride w:ilvl="0"/>
     <w:lvlOverride w:ilvl="1">
       <w:startOverride w:val="1"/>
@@ -8427,7 +9916,7 @@
     </w:lvlOverride>
   </w:num>
   <w:num w:numId="9" w16cid:durableId="1675644295">
-    <w:abstractNumId w:val="32"/>
+    <w:abstractNumId w:val="34"/>
     <w:lvlOverride w:ilvl="0">
       <w:startOverride w:val="1"/>
     </w:lvlOverride>
@@ -8457,127 +9946,100 @@
     </w:lvlOverride>
   </w:num>
   <w:num w:numId="10" w16cid:durableId="1664312298">
-    <w:abstractNumId w:val="50"/>
-    <w:lvlOverride w:ilvl="0"/>
-    <w:lvlOverride w:ilvl="1"/>
-    <w:lvlOverride w:ilvl="2"/>
-    <w:lvlOverride w:ilvl="3"/>
-    <w:lvlOverride w:ilvl="4"/>
-    <w:lvlOverride w:ilvl="5"/>
-    <w:lvlOverride w:ilvl="6"/>
-    <w:lvlOverride w:ilvl="7"/>
-    <w:lvlOverride w:ilvl="8"/>
+    <w:abstractNumId w:val="53"/>
   </w:num>
   <w:num w:numId="11" w16cid:durableId="1783842996">
-    <w:abstractNumId w:val="31"/>
-    <w:lvlOverride w:ilvl="0"/>
-    <w:lvlOverride w:ilvl="1"/>
-    <w:lvlOverride w:ilvl="2"/>
-    <w:lvlOverride w:ilvl="3"/>
-    <w:lvlOverride w:ilvl="4"/>
-    <w:lvlOverride w:ilvl="5"/>
-    <w:lvlOverride w:ilvl="6"/>
-    <w:lvlOverride w:ilvl="7"/>
-    <w:lvlOverride w:ilvl="8"/>
+    <w:abstractNumId w:val="33"/>
   </w:num>
   <w:num w:numId="12" w16cid:durableId="1546913357">
-    <w:abstractNumId w:val="40"/>
-    <w:lvlOverride w:ilvl="0"/>
-    <w:lvlOverride w:ilvl="1"/>
-    <w:lvlOverride w:ilvl="2"/>
-    <w:lvlOverride w:ilvl="3"/>
-    <w:lvlOverride w:ilvl="4"/>
-    <w:lvlOverride w:ilvl="5"/>
-    <w:lvlOverride w:ilvl="6"/>
-    <w:lvlOverride w:ilvl="7"/>
-    <w:lvlOverride w:ilvl="8"/>
+    <w:abstractNumId w:val="42"/>
   </w:num>
   <w:num w:numId="13" w16cid:durableId="925184602">
-    <w:abstractNumId w:val="9"/>
+    <w:abstractNumId w:val="10"/>
   </w:num>
   <w:num w:numId="14" w16cid:durableId="1010569100">
-    <w:abstractNumId w:val="17"/>
+    <w:abstractNumId w:val="18"/>
   </w:num>
   <w:num w:numId="15" w16cid:durableId="1243682308">
-    <w:abstractNumId w:val="28"/>
+    <w:abstractNumId w:val="30"/>
   </w:num>
   <w:num w:numId="16" w16cid:durableId="318072971">
-    <w:abstractNumId w:val="37"/>
+    <w:abstractNumId w:val="39"/>
   </w:num>
   <w:num w:numId="17" w16cid:durableId="2141028333">
-    <w:abstractNumId w:val="53"/>
+    <w:abstractNumId w:val="57"/>
   </w:num>
   <w:num w:numId="18" w16cid:durableId="1155603647">
-    <w:abstractNumId w:val="29"/>
+    <w:abstractNumId w:val="31"/>
   </w:num>
   <w:num w:numId="19" w16cid:durableId="1830554816">
-    <w:abstractNumId w:val="33"/>
+    <w:abstractNumId w:val="35"/>
   </w:num>
   <w:num w:numId="20" w16cid:durableId="1789660818">
-    <w:abstractNumId w:val="12"/>
+    <w:abstractNumId w:val="13"/>
   </w:num>
   <w:num w:numId="21" w16cid:durableId="570889398">
-    <w:abstractNumId w:val="45"/>
+    <w:abstractNumId w:val="47"/>
   </w:num>
   <w:num w:numId="22" w16cid:durableId="1162357982">
+    <w:abstractNumId w:val="48"/>
+  </w:num>
+  <w:num w:numId="23" w16cid:durableId="695927646">
     <w:abstractNumId w:val="46"/>
   </w:num>
-  <w:num w:numId="23" w16cid:durableId="695927646">
-    <w:abstractNumId w:val="44"/>
-  </w:num>
   <w:num w:numId="24" w16cid:durableId="1817839680">
-    <w:abstractNumId w:val="34"/>
+    <w:abstractNumId w:val="36"/>
   </w:num>
   <w:num w:numId="25" w16cid:durableId="1715158764">
-    <w:abstractNumId w:val="17"/>
+    <w:abstractNumId w:val="18"/>
     <w:lvlOverride w:ilvl="0">
       <w:startOverride w:val="1"/>
     </w:lvlOverride>
   </w:num>
   <w:num w:numId="26" w16cid:durableId="722295427">
-    <w:abstractNumId w:val="16"/>
+    <w:abstractNumId w:val="17"/>
   </w:num>
   <w:num w:numId="27" w16cid:durableId="410002604">
-    <w:abstractNumId w:val="7"/>
+    <w:abstractNumId w:val="8"/>
   </w:num>
   <w:num w:numId="28" w16cid:durableId="1626811999">
-    <w:abstractNumId w:val="14"/>
+    <w:abstractNumId w:val="15"/>
   </w:num>
   <w:num w:numId="29" w16cid:durableId="1563639006">
-    <w:abstractNumId w:val="30"/>
+    <w:abstractNumId w:val="32"/>
   </w:num>
   <w:num w:numId="30" w16cid:durableId="1124470610">
     <w:abstractNumId w:val="0"/>
   </w:num>
   <w:num w:numId="31" w16cid:durableId="1037465819">
-    <w:abstractNumId w:val="23"/>
+    <w:abstractNumId w:val="24"/>
   </w:num>
   <w:num w:numId="32" w16cid:durableId="1613517632">
     <w:abstractNumId w:val="2"/>
   </w:num>
   <w:num w:numId="33" w16cid:durableId="214239895">
-    <w:abstractNumId w:val="55"/>
+    <w:abstractNumId w:val="59"/>
   </w:num>
   <w:num w:numId="34" w16cid:durableId="1924608876">
-    <w:abstractNumId w:val="27"/>
+    <w:abstractNumId w:val="29"/>
   </w:num>
   <w:num w:numId="35" w16cid:durableId="593830717">
-    <w:abstractNumId w:val="19"/>
+    <w:abstractNumId w:val="20"/>
   </w:num>
   <w:num w:numId="36" w16cid:durableId="520125747">
-    <w:abstractNumId w:val="42"/>
+    <w:abstractNumId w:val="44"/>
   </w:num>
   <w:num w:numId="37" w16cid:durableId="341976116">
-    <w:abstractNumId w:val="11"/>
+    <w:abstractNumId w:val="12"/>
   </w:num>
   <w:num w:numId="38" w16cid:durableId="220797675">
-    <w:abstractNumId w:val="35"/>
+    <w:abstractNumId w:val="37"/>
   </w:num>
   <w:num w:numId="39" w16cid:durableId="520625057">
-    <w:abstractNumId w:val="20"/>
+    <w:abstractNumId w:val="21"/>
   </w:num>
   <w:num w:numId="40" w16cid:durableId="914321069">
-    <w:abstractNumId w:val="21"/>
+    <w:abstractNumId w:val="22"/>
   </w:num>
   <w:num w:numId="41" w16cid:durableId="317149849">
     <w:abstractNumId w:val="5"/>
@@ -8586,13 +10048,13 @@
     <w:abstractNumId w:val="3"/>
   </w:num>
   <w:num w:numId="43" w16cid:durableId="18705319">
-    <w:abstractNumId w:val="15"/>
+    <w:abstractNumId w:val="16"/>
   </w:num>
   <w:num w:numId="44" w16cid:durableId="1035274422">
-    <w:abstractNumId w:val="47"/>
+    <w:abstractNumId w:val="50"/>
   </w:num>
   <w:num w:numId="45" w16cid:durableId="45569023">
-    <w:abstractNumId w:val="20"/>
+    <w:abstractNumId w:val="21"/>
     <w:lvlOverride w:ilvl="0">
       <w:lvl w:ilvl="0">
         <w:start w:val="1"/>
@@ -8721,7 +10183,7 @@
     </w:lvlOverride>
   </w:num>
   <w:num w:numId="46" w16cid:durableId="7873650">
-    <w:abstractNumId w:val="20"/>
+    <w:abstractNumId w:val="21"/>
     <w:lvlOverride w:ilvl="0">
       <w:lvl w:ilvl="0">
         <w:start w:val="1"/>
@@ -8853,43 +10315,43 @@
     <w:abstractNumId w:val="1"/>
   </w:num>
   <w:num w:numId="48" w16cid:durableId="1060398864">
-    <w:abstractNumId w:val="13"/>
+    <w:abstractNumId w:val="14"/>
   </w:num>
   <w:num w:numId="49" w16cid:durableId="864636577">
+    <w:abstractNumId w:val="27"/>
+  </w:num>
+  <w:num w:numId="50" w16cid:durableId="1802260846">
+    <w:abstractNumId w:val="23"/>
+  </w:num>
+  <w:num w:numId="51" w16cid:durableId="817381701">
+    <w:abstractNumId w:val="19"/>
+  </w:num>
+  <w:num w:numId="52" w16cid:durableId="851846201">
+    <w:abstractNumId w:val="41"/>
+  </w:num>
+  <w:num w:numId="53" w16cid:durableId="1004745679">
+    <w:abstractNumId w:val="25"/>
+  </w:num>
+  <w:num w:numId="54" w16cid:durableId="1782187897">
+    <w:abstractNumId w:val="38"/>
+  </w:num>
+  <w:num w:numId="55" w16cid:durableId="447432372">
     <w:abstractNumId w:val="26"/>
   </w:num>
-  <w:num w:numId="50" w16cid:durableId="1802260846">
-    <w:abstractNumId w:val="22"/>
-  </w:num>
-  <w:num w:numId="51" w16cid:durableId="817381701">
-    <w:abstractNumId w:val="18"/>
-  </w:num>
-  <w:num w:numId="52" w16cid:durableId="851846201">
-    <w:abstractNumId w:val="39"/>
-  </w:num>
-  <w:num w:numId="53" w16cid:durableId="1004745679">
-    <w:abstractNumId w:val="24"/>
-  </w:num>
-  <w:num w:numId="54" w16cid:durableId="1782187897">
-    <w:abstractNumId w:val="36"/>
-  </w:num>
-  <w:num w:numId="55" w16cid:durableId="447432372">
-    <w:abstractNumId w:val="25"/>
-  </w:num>
   <w:num w:numId="56" w16cid:durableId="1502426542">
-    <w:abstractNumId w:val="6"/>
+    <w:abstractNumId w:val="7"/>
   </w:num>
   <w:num w:numId="57" w16cid:durableId="865825712">
-    <w:abstractNumId w:val="52"/>
+    <w:abstractNumId w:val="56"/>
   </w:num>
   <w:num w:numId="58" w16cid:durableId="386151950">
-    <w:abstractNumId w:val="51"/>
+    <w:abstractNumId w:val="55"/>
   </w:num>
   <w:num w:numId="59" w16cid:durableId="1402144724">
     <w:abstractNumId w:val="4"/>
   </w:num>
   <w:num w:numId="60" w16cid:durableId="1785030951">
-    <w:abstractNumId w:val="26"/>
+    <w:abstractNumId w:val="27"/>
     <w:lvlOverride w:ilvl="0">
       <w:lvl w:ilvl="0">
         <w:start w:val="1"/>
@@ -9018,7 +10480,7 @@
     </w:lvlOverride>
   </w:num>
   <w:num w:numId="61" w16cid:durableId="299771463">
-    <w:abstractNumId w:val="26"/>
+    <w:abstractNumId w:val="27"/>
     <w:lvlOverride w:ilvl="0">
       <w:lvl w:ilvl="0">
         <w:start w:val="1"/>
@@ -9145,6 +10607,276 @@
         </w:rPr>
       </w:lvl>
     </w:lvlOverride>
+  </w:num>
+  <w:num w:numId="62" w16cid:durableId="1920627403">
+    <w:abstractNumId w:val="6"/>
+  </w:num>
+  <w:num w:numId="63" w16cid:durableId="895311106">
+    <w:abstractNumId w:val="49"/>
+  </w:num>
+  <w:num w:numId="64" w16cid:durableId="772558115">
+    <w:abstractNumId w:val="27"/>
+    <w:lvlOverride w:ilvl="0">
+      <w:lvl w:ilvl="0">
+        <w:start w:val="1"/>
+        <w:numFmt w:val="decimal"/>
+        <w:lvlText w:val="%1."/>
+        <w:lvlJc w:val="left"/>
+        <w:pPr>
+          <w:ind w:left="360" w:hanging="360"/>
+        </w:pPr>
+        <w:rPr>
+          <w:rFonts w:hint="default"/>
+        </w:rPr>
+      </w:lvl>
+    </w:lvlOverride>
+    <w:lvlOverride w:ilvl="1">
+      <w:lvl w:ilvl="1">
+        <w:start w:val="1"/>
+        <w:numFmt w:val="decimal"/>
+        <w:lvlText w:val="%1.%2."/>
+        <w:lvlJc w:val="left"/>
+        <w:pPr>
+          <w:ind w:left="0" w:firstLine="0"/>
+        </w:pPr>
+        <w:rPr>
+          <w:rFonts w:hint="default"/>
+        </w:rPr>
+      </w:lvl>
+    </w:lvlOverride>
+    <w:lvlOverride w:ilvl="2">
+      <w:lvl w:ilvl="2">
+        <w:start w:val="1"/>
+        <w:numFmt w:val="decimal"/>
+        <w:lvlText w:val="%1.%2.%3."/>
+        <w:lvlJc w:val="left"/>
+        <w:pPr>
+          <w:ind w:left="0" w:firstLine="0"/>
+        </w:pPr>
+        <w:rPr>
+          <w:rFonts w:hint="default"/>
+        </w:rPr>
+      </w:lvl>
+    </w:lvlOverride>
+    <w:lvlOverride w:ilvl="3">
+      <w:lvl w:ilvl="3">
+        <w:start w:val="1"/>
+        <w:numFmt w:val="decimal"/>
+        <w:lvlText w:val="%1.%2.%3.%4."/>
+        <w:lvlJc w:val="left"/>
+        <w:pPr>
+          <w:ind w:left="1728" w:hanging="648"/>
+        </w:pPr>
+        <w:rPr>
+          <w:rFonts w:hint="default"/>
+        </w:rPr>
+      </w:lvl>
+    </w:lvlOverride>
+    <w:lvlOverride w:ilvl="4">
+      <w:lvl w:ilvl="4">
+        <w:start w:val="1"/>
+        <w:numFmt w:val="decimal"/>
+        <w:lvlText w:val="%1.%2.%3.%4.%5."/>
+        <w:lvlJc w:val="left"/>
+        <w:pPr>
+          <w:ind w:left="2232" w:hanging="792"/>
+        </w:pPr>
+        <w:rPr>
+          <w:rFonts w:hint="default"/>
+        </w:rPr>
+      </w:lvl>
+    </w:lvlOverride>
+    <w:lvlOverride w:ilvl="5">
+      <w:lvl w:ilvl="5">
+        <w:start w:val="1"/>
+        <w:numFmt w:val="decimal"/>
+        <w:lvlText w:val="%1.%2.%3.%4.%5.%6."/>
+        <w:lvlJc w:val="left"/>
+        <w:pPr>
+          <w:ind w:left="2736" w:hanging="936"/>
+        </w:pPr>
+        <w:rPr>
+          <w:rFonts w:hint="default"/>
+        </w:rPr>
+      </w:lvl>
+    </w:lvlOverride>
+    <w:lvlOverride w:ilvl="6">
+      <w:lvl w:ilvl="6">
+        <w:start w:val="1"/>
+        <w:numFmt w:val="decimal"/>
+        <w:lvlText w:val="%1.%2.%3.%4.%5.%6.%7."/>
+        <w:lvlJc w:val="left"/>
+        <w:pPr>
+          <w:ind w:left="3240" w:hanging="1080"/>
+        </w:pPr>
+        <w:rPr>
+          <w:rFonts w:hint="default"/>
+        </w:rPr>
+      </w:lvl>
+    </w:lvlOverride>
+    <w:lvlOverride w:ilvl="7">
+      <w:lvl w:ilvl="7">
+        <w:start w:val="1"/>
+        <w:numFmt w:val="decimal"/>
+        <w:lvlText w:val="%1.%2.%3.%4.%5.%6.%7.%8."/>
+        <w:lvlJc w:val="left"/>
+        <w:pPr>
+          <w:ind w:left="3744" w:hanging="1224"/>
+        </w:pPr>
+        <w:rPr>
+          <w:rFonts w:hint="default"/>
+        </w:rPr>
+      </w:lvl>
+    </w:lvlOverride>
+    <w:lvlOverride w:ilvl="8">
+      <w:lvl w:ilvl="8">
+        <w:start w:val="1"/>
+        <w:numFmt w:val="decimal"/>
+        <w:lvlText w:val="%1.%2.%3.%4.%5.%6.%7.%8.%9."/>
+        <w:lvlJc w:val="left"/>
+        <w:pPr>
+          <w:ind w:left="4320" w:hanging="1440"/>
+        </w:pPr>
+        <w:rPr>
+          <w:rFonts w:hint="default"/>
+        </w:rPr>
+      </w:lvl>
+    </w:lvlOverride>
+  </w:num>
+  <w:num w:numId="65" w16cid:durableId="1584415477">
+    <w:abstractNumId w:val="27"/>
+    <w:lvlOverride w:ilvl="0">
+      <w:lvl w:ilvl="0">
+        <w:start w:val="1"/>
+        <w:numFmt w:val="decimal"/>
+        <w:lvlText w:val="%1."/>
+        <w:lvlJc w:val="left"/>
+        <w:pPr>
+          <w:ind w:left="360" w:hanging="360"/>
+        </w:pPr>
+        <w:rPr>
+          <w:rFonts w:hint="default"/>
+        </w:rPr>
+      </w:lvl>
+    </w:lvlOverride>
+    <w:lvlOverride w:ilvl="1">
+      <w:lvl w:ilvl="1">
+        <w:start w:val="1"/>
+        <w:numFmt w:val="decimal"/>
+        <w:lvlText w:val="%1.%2."/>
+        <w:lvlJc w:val="left"/>
+        <w:pPr>
+          <w:ind w:left="0" w:firstLine="0"/>
+        </w:pPr>
+        <w:rPr>
+          <w:rFonts w:hint="default"/>
+        </w:rPr>
+      </w:lvl>
+    </w:lvlOverride>
+    <w:lvlOverride w:ilvl="2">
+      <w:lvl w:ilvl="2">
+        <w:start w:val="1"/>
+        <w:numFmt w:val="decimal"/>
+        <w:lvlText w:val="%1.%2.%3."/>
+        <w:lvlJc w:val="left"/>
+        <w:pPr>
+          <w:ind w:left="0" w:firstLine="0"/>
+        </w:pPr>
+        <w:rPr>
+          <w:rFonts w:hint="default"/>
+        </w:rPr>
+      </w:lvl>
+    </w:lvlOverride>
+    <w:lvlOverride w:ilvl="3">
+      <w:lvl w:ilvl="3">
+        <w:start w:val="1"/>
+        <w:numFmt w:val="decimal"/>
+        <w:lvlText w:val="%1.%2.%3.%4."/>
+        <w:lvlJc w:val="left"/>
+        <w:pPr>
+          <w:ind w:left="1728" w:hanging="648"/>
+        </w:pPr>
+        <w:rPr>
+          <w:rFonts w:hint="default"/>
+        </w:rPr>
+      </w:lvl>
+    </w:lvlOverride>
+    <w:lvlOverride w:ilvl="4">
+      <w:lvl w:ilvl="4">
+        <w:start w:val="1"/>
+        <w:numFmt w:val="decimal"/>
+        <w:lvlText w:val="%1.%2.%3.%4.%5."/>
+        <w:lvlJc w:val="left"/>
+        <w:pPr>
+          <w:ind w:left="2232" w:hanging="792"/>
+        </w:pPr>
+        <w:rPr>
+          <w:rFonts w:hint="default"/>
+        </w:rPr>
+      </w:lvl>
+    </w:lvlOverride>
+    <w:lvlOverride w:ilvl="5">
+      <w:lvl w:ilvl="5">
+        <w:start w:val="1"/>
+        <w:numFmt w:val="decimal"/>
+        <w:lvlText w:val="%1.%2.%3.%4.%5.%6."/>
+        <w:lvlJc w:val="left"/>
+        <w:pPr>
+          <w:ind w:left="2736" w:hanging="936"/>
+        </w:pPr>
+        <w:rPr>
+          <w:rFonts w:hint="default"/>
+        </w:rPr>
+      </w:lvl>
+    </w:lvlOverride>
+    <w:lvlOverride w:ilvl="6">
+      <w:lvl w:ilvl="6">
+        <w:start w:val="1"/>
+        <w:numFmt w:val="decimal"/>
+        <w:lvlText w:val="%1.%2.%3.%4.%5.%6.%7."/>
+        <w:lvlJc w:val="left"/>
+        <w:pPr>
+          <w:ind w:left="3240" w:hanging="1080"/>
+        </w:pPr>
+        <w:rPr>
+          <w:rFonts w:hint="default"/>
+        </w:rPr>
+      </w:lvl>
+    </w:lvlOverride>
+    <w:lvlOverride w:ilvl="7">
+      <w:lvl w:ilvl="7">
+        <w:start w:val="1"/>
+        <w:numFmt w:val="decimal"/>
+        <w:lvlText w:val="%1.%2.%3.%4.%5.%6.%7.%8."/>
+        <w:lvlJc w:val="left"/>
+        <w:pPr>
+          <w:ind w:left="3744" w:hanging="1224"/>
+        </w:pPr>
+        <w:rPr>
+          <w:rFonts w:hint="default"/>
+        </w:rPr>
+      </w:lvl>
+    </w:lvlOverride>
+    <w:lvlOverride w:ilvl="8">
+      <w:lvl w:ilvl="8">
+        <w:start w:val="1"/>
+        <w:numFmt w:val="decimal"/>
+        <w:lvlText w:val="%1.%2.%3.%4.%5.%6.%7.%8.%9."/>
+        <w:lvlJc w:val="left"/>
+        <w:pPr>
+          <w:ind w:left="4320" w:hanging="1440"/>
+        </w:pPr>
+        <w:rPr>
+          <w:rFonts w:hint="default"/>
+        </w:rPr>
+      </w:lvl>
+    </w:lvlOverride>
+  </w:num>
+  <w:num w:numId="66" w16cid:durableId="1821655793">
+    <w:abstractNumId w:val="28"/>
+  </w:num>
+  <w:num w:numId="67" w16cid:durableId="155734073">
+    <w:abstractNumId w:val="54"/>
   </w:num>
 </w:numbering>
 </file>
@@ -9611,10 +11343,9 @@
     <w:next w:val="Norml"/>
     <w:link w:val="Cmsor3Char"/>
     <w:uiPriority w:val="9"/>
-    <w:semiHidden/>
     <w:unhideWhenUsed/>
     <w:qFormat/>
-    <w:rsid w:val="004A3EC2"/>
+    <w:rsid w:val="00D62366"/>
     <w:pPr>
       <w:keepNext/>
       <w:keepLines/>
@@ -9623,8 +11354,9 @@
     </w:pPr>
     <w:rPr>
       <w:rFonts w:eastAsiaTheme="majorEastAsia" w:cstheme="majorBidi"/>
-      <w:color w:val="2F5496" w:themeColor="accent1" w:themeShade="BF"/>
-      <w:sz w:val="28"/>
+      <w:b/>
+      <w:color w:val="000000" w:themeColor="text1"/>
+      <w:sz w:val="32"/>
       <w:szCs w:val="28"/>
     </w:rPr>
   </w:style>
@@ -9820,14 +11552,13 @@
     <w:basedOn w:val="Bekezdsalapbettpusa"/>
     <w:link w:val="Cmsor3"/>
     <w:uiPriority w:val="9"/>
-    <w:semiHidden/>
-    <w:rsid w:val="004A3EC2"/>
+    <w:rsid w:val="00D62366"/>
     <w:rPr>
-      <w:rFonts w:eastAsiaTheme="majorEastAsia" w:cstheme="majorBidi"/>
-      <w:color w:val="2F5496" w:themeColor="accent1" w:themeShade="BF"/>
-      <w:sz w:val="28"/>
+      <w:rFonts w:ascii="Times New Roman" w:eastAsiaTheme="majorEastAsia" w:hAnsi="Times New Roman" w:cstheme="majorBidi"/>
+      <w:b/>
+      <w:color w:val="000000" w:themeColor="text1"/>
+      <w:sz w:val="32"/>
       <w:szCs w:val="28"/>
-      <w:lang w:val="en-GB"/>
     </w:rPr>
   </w:style>
   <w:style w:type="character" w:customStyle="1" w:styleId="Cmsor4Char">
@@ -10250,6 +11981,46 @@
       <w:ind w:left="240"/>
     </w:pPr>
   </w:style>
+  <w:style w:type="character" w:styleId="Feloldatlanmegemlts">
+    <w:name w:val="Unresolved Mention"/>
+    <w:basedOn w:val="Bekezdsalapbettpusa"/>
+    <w:uiPriority w:val="99"/>
+    <w:semiHidden/>
+    <w:unhideWhenUsed/>
+    <w:rsid w:val="002479A8"/>
+    <w:rPr>
+      <w:color w:val="605E5C"/>
+      <w:shd w:val="clear" w:color="auto" w:fill="E1DFDD"/>
+    </w:rPr>
+  </w:style>
+  <w:style w:type="paragraph" w:customStyle="1" w:styleId="ds-markdown-paragraph">
+    <w:name w:val="ds-markdown-paragraph"/>
+    <w:basedOn w:val="Norml"/>
+    <w:rsid w:val="006054AC"/>
+    <w:pPr>
+      <w:spacing w:before="100" w:beforeAutospacing="1" w:after="100" w:afterAutospacing="1" w:line="240" w:lineRule="auto"/>
+    </w:pPr>
+    <w:rPr>
+      <w:rFonts w:eastAsia="Times New Roman" w:cs="Times New Roman"/>
+      <w:kern w:val="0"/>
+      <w:szCs w:val="24"/>
+      <w:lang w:eastAsia="hu-HU"/>
+      <w14:ligatures w14:val="none"/>
+    </w:rPr>
+  </w:style>
+  <w:style w:type="character" w:styleId="HTML-kd">
+    <w:name w:val="HTML Code"/>
+    <w:basedOn w:val="Bekezdsalapbettpusa"/>
+    <w:uiPriority w:val="99"/>
+    <w:semiHidden/>
+    <w:unhideWhenUsed/>
+    <w:rsid w:val="006054AC"/>
+    <w:rPr>
+      <w:rFonts w:ascii="Courier New" w:eastAsia="Times New Roman" w:hAnsi="Courier New" w:cs="Courier New"/>
+      <w:sz w:val="20"/>
+      <w:szCs w:val="20"/>
+    </w:rPr>
+  </w:style>
 </w:styles>
 </file>
 
